--- a/lb3/report/0301_3_3.docx
+++ b/lb3/report/0301_3_3.docx
@@ -768,11 +768,19 @@
                 <w:szCs w:val="28"/>
               </w:rPr>
             </w:pPr>
+            <w:proofErr w:type="spellStart"/>
             <w:r>
               <w:rPr>
                 <w:szCs w:val="28"/>
               </w:rPr>
-              <w:t>Машенков И.А.</w:t>
+              <w:t>Машенков</w:t>
+            </w:r>
+            <w:proofErr w:type="spellEnd"/>
+            <w:r>
+              <w:rPr>
+                <w:szCs w:val="28"/>
+              </w:rPr>
+              <w:t xml:space="preserve"> И.А.</w:t>
             </w:r>
           </w:p>
         </w:tc>
@@ -851,12 +859,21 @@
                 <w:szCs w:val="28"/>
               </w:rPr>
             </w:pPr>
+            <w:proofErr w:type="spellStart"/>
             <w:r>
               <w:rPr>
                 <w:rFonts w:hint="eastAsia"/>
                 <w:szCs w:val="28"/>
               </w:rPr>
-              <w:t>Костичев С.В.</w:t>
+              <w:t>Костичев</w:t>
+            </w:r>
+            <w:proofErr w:type="spellEnd"/>
+            <w:r>
+              <w:rPr>
+                <w:rFonts w:hint="eastAsia"/>
+                <w:szCs w:val="28"/>
+              </w:rPr>
+              <w:t xml:space="preserve"> С.В.</w:t>
             </w:r>
           </w:p>
         </w:tc>
@@ -1022,7 +1039,55 @@
           <w:rFonts w:hint="eastAsia"/>
           <w:lang w:eastAsia="ru-RU" w:bidi="ar-SA"/>
         </w:rPr>
-        <w:t>Написать и отладить программы на языке С++, реализующие разработанные алгоритмы последовательных и параллельных вычислений с использованием биб-лиотек OpenMP и mpi.</w:t>
+        <w:t xml:space="preserve">Написать и отладить программы на языке С++, реализующие разработанные алгоритмы последовательных и параллельных вычислений с использованием </w:t>
+      </w:r>
+      <w:proofErr w:type="spellStart"/>
+      <w:r>
+        <w:rPr>
+          <w:rFonts w:hint="eastAsia"/>
+          <w:lang w:eastAsia="ru-RU" w:bidi="ar-SA"/>
+        </w:rPr>
+        <w:t>биб-лиотек</w:t>
+      </w:r>
+      <w:proofErr w:type="spellEnd"/>
+      <w:r>
+        <w:rPr>
+          <w:rFonts w:hint="eastAsia"/>
+          <w:lang w:eastAsia="ru-RU" w:bidi="ar-SA"/>
+        </w:rPr>
+        <w:t xml:space="preserve"> </w:t>
+      </w:r>
+      <w:proofErr w:type="spellStart"/>
+      <w:r>
+        <w:rPr>
+          <w:rFonts w:hint="eastAsia"/>
+          <w:lang w:eastAsia="ru-RU" w:bidi="ar-SA"/>
+        </w:rPr>
+        <w:t>OpenMP</w:t>
+      </w:r>
+      <w:proofErr w:type="spellEnd"/>
+      <w:r>
+        <w:rPr>
+          <w:rFonts w:hint="eastAsia"/>
+          <w:lang w:eastAsia="ru-RU" w:bidi="ar-SA"/>
+        </w:rPr>
+        <w:t xml:space="preserve"> и </w:t>
+      </w:r>
+      <w:proofErr w:type="spellStart"/>
+      <w:r>
+        <w:rPr>
+          <w:rFonts w:hint="eastAsia"/>
+          <w:lang w:eastAsia="ru-RU" w:bidi="ar-SA"/>
+        </w:rPr>
+        <w:t>mpi</w:t>
+      </w:r>
+      <w:proofErr w:type="spellEnd"/>
+      <w:r>
+        <w:rPr>
+          <w:rFonts w:hint="eastAsia"/>
+          <w:lang w:eastAsia="ru-RU" w:bidi="ar-SA"/>
+        </w:rPr>
+        <w:t>.</w:t>
       </w:r>
     </w:p>
     <w:p>
@@ -1102,7 +1167,39 @@
           <w:rFonts w:hint="eastAsia"/>
           <w:lang w:eastAsia="ru-RU" w:bidi="ar-SA"/>
         </w:rPr>
-        <w:t>Решение СЛАУ Ax = b методом Зейделя (Гаусса-Зейделя) с использованием OpenMP.</w:t>
+        <w:t xml:space="preserve">Решение СЛАУ </w:t>
+      </w:r>
+      <w:proofErr w:type="spellStart"/>
+      <w:r>
+        <w:rPr>
+          <w:rFonts w:hint="eastAsia"/>
+          <w:lang w:eastAsia="ru-RU" w:bidi="ar-SA"/>
+        </w:rPr>
+        <w:t>Ax</w:t>
+      </w:r>
+      <w:proofErr w:type="spellEnd"/>
+      <w:r>
+        <w:rPr>
+          <w:rFonts w:hint="eastAsia"/>
+          <w:lang w:eastAsia="ru-RU" w:bidi="ar-SA"/>
+        </w:rPr>
+        <w:t xml:space="preserve"> = b методом Зейделя (Гаусса-Зейделя) с использованием </w:t>
+      </w:r>
+      <w:proofErr w:type="spellStart"/>
+      <w:r>
+        <w:rPr>
+          <w:rFonts w:hint="eastAsia"/>
+          <w:lang w:eastAsia="ru-RU" w:bidi="ar-SA"/>
+        </w:rPr>
+        <w:t>OpenMP</w:t>
+      </w:r>
+      <w:proofErr w:type="spellEnd"/>
+      <w:r>
+        <w:rPr>
+          <w:rFonts w:hint="eastAsia"/>
+          <w:lang w:eastAsia="ru-RU" w:bidi="ar-SA"/>
+        </w:rPr>
+        <w:t>.</w:t>
       </w:r>
     </w:p>
     <w:p>
@@ -1222,7 +1319,39 @@
           <w:rFonts w:hint="eastAsia"/>
           <w:lang w:eastAsia="ru-RU" w:bidi="ar-SA"/>
         </w:rPr>
-        <w:t>Программа выполняется в среде WSL (Windows Subsystem for Linux), что позволяет запускать Linux-программы в Windows.</w:t>
+        <w:t xml:space="preserve">Программа выполняется в среде WSL (Windows </w:t>
+      </w:r>
+      <w:proofErr w:type="spellStart"/>
+      <w:r>
+        <w:rPr>
+          <w:rFonts w:hint="eastAsia"/>
+          <w:lang w:eastAsia="ru-RU" w:bidi="ar-SA"/>
+        </w:rPr>
+        <w:t>Subsystem</w:t>
+      </w:r>
+      <w:proofErr w:type="spellEnd"/>
+      <w:r>
+        <w:rPr>
+          <w:rFonts w:hint="eastAsia"/>
+          <w:lang w:eastAsia="ru-RU" w:bidi="ar-SA"/>
+        </w:rPr>
+        <w:t xml:space="preserve"> </w:t>
+      </w:r>
+      <w:proofErr w:type="spellStart"/>
+      <w:r>
+        <w:rPr>
+          <w:rFonts w:hint="eastAsia"/>
+          <w:lang w:eastAsia="ru-RU" w:bidi="ar-SA"/>
+        </w:rPr>
+        <w:t>for</w:t>
+      </w:r>
+      <w:proofErr w:type="spellEnd"/>
+      <w:r>
+        <w:rPr>
+          <w:rFonts w:hint="eastAsia"/>
+          <w:lang w:eastAsia="ru-RU" w:bidi="ar-SA"/>
+        </w:rPr>
+        <w:t xml:space="preserve"> Linux), что позволяет запускать Linux-программы в Windows.</w:t>
       </w:r>
     </w:p>
     <w:p>
@@ -1333,6 +1462,7 @@
         </w:rPr>
         <w:t>), поддерживающий флаг -</w:t>
       </w:r>
+      <w:proofErr w:type="spellStart"/>
       <w:r>
         <w:rPr>
           <w:rFonts w:hint="eastAsia"/>
@@ -1340,6 +1470,7 @@
         </w:rPr>
         <w:t>fopenmp</w:t>
       </w:r>
+      <w:proofErr w:type="spellEnd"/>
       <w:r>
         <w:rPr>
           <w:rFonts w:hint="eastAsia"/>
@@ -1391,12 +1522,42 @@
       <w:r>
         <w:t xml:space="preserve">пакеты </w:t>
       </w:r>
+      <w:proofErr w:type="spellStart"/>
       <w:r>
         <w:rPr>
           <w:rFonts w:hint="eastAsia"/>
         </w:rPr>
-        <w:t>openmpi-bin openmpi-common libopenmpi-dev</w:t>
-      </w:r>
+        <w:t>openmpi-bin</w:t>
+      </w:r>
+      <w:proofErr w:type="spellEnd"/>
+      <w:r>
+        <w:rPr>
+          <w:rFonts w:hint="eastAsia"/>
+        </w:rPr>
+        <w:t xml:space="preserve"> </w:t>
+      </w:r>
+      <w:proofErr w:type="spellStart"/>
+      <w:r>
+        <w:rPr>
+          <w:rFonts w:hint="eastAsia"/>
+        </w:rPr>
+        <w:t>openmpi-common</w:t>
+      </w:r>
+      <w:proofErr w:type="spellEnd"/>
+      <w:r>
+        <w:rPr>
+          <w:rFonts w:hint="eastAsia"/>
+        </w:rPr>
+        <w:t xml:space="preserve"> </w:t>
+      </w:r>
+      <w:proofErr w:type="spellStart"/>
+      <w:r>
+        <w:rPr>
+          <w:rFonts w:hint="eastAsia"/>
+        </w:rPr>
+        <w:t>libopenmpi-dev</w:t>
+      </w:r>
+      <w:proofErr w:type="spellEnd"/>
       <w:r>
         <w:t>)</w:t>
       </w:r>
@@ -1535,7 +1696,23 @@
           <w:rFonts w:hint="eastAsia"/>
           <w:lang w:val="en-US" w:eastAsia="ru-RU" w:bidi="ar-SA"/>
         </w:rPr>
-        <w:t>11th Gen Intel(R) Core(TM) i7-1165G7 @ 2.80GHz</w:t>
+        <w:t xml:space="preserve">11th Gen Intel(R) </w:t>
+      </w:r>
+      <w:proofErr w:type="gramStart"/>
+      <w:r>
+        <w:rPr>
+          <w:rFonts w:hint="eastAsia"/>
+          <w:lang w:val="en-US" w:eastAsia="ru-RU" w:bidi="ar-SA"/>
+        </w:rPr>
+        <w:t>Core(</w:t>
+      </w:r>
+      <w:proofErr w:type="gramEnd"/>
+      <w:r>
+        <w:rPr>
+          <w:rFonts w:hint="eastAsia"/>
+          <w:lang w:val="en-US" w:eastAsia="ru-RU" w:bidi="ar-SA"/>
+        </w:rPr>
+        <w:t>TM) i7-1165G7 @ 2.80GHz</w:t>
       </w:r>
       <w:r>
         <w:rPr>
@@ -1631,7 +1808,21 @@
         <w:rPr>
           <w:rFonts w:hint="eastAsia"/>
         </w:rPr>
-        <w:t>Происходит выполнение следующих шагов для измерения времени решения системы линейных уравнений (СЛАУ) методом Зейделя (методом Гаусса-Зейделя) как для последовательного, так и для параллельного алгоритмов с использованием OpenMP:</w:t>
+        <w:t xml:space="preserve">Происходит выполнение следующих шагов для измерения времени решения системы линейных уравнений (СЛАУ) методом Зейделя (методом Гаусса-Зейделя) как для последовательного, так и для параллельного алгоритмов с использованием </w:t>
+      </w:r>
+      <w:proofErr w:type="spellStart"/>
+      <w:r>
+        <w:rPr>
+          <w:rFonts w:hint="eastAsia"/>
+        </w:rPr>
+        <w:t>OpenMP</w:t>
+      </w:r>
+      <w:proofErr w:type="spellEnd"/>
+      <w:r>
+        <w:rPr>
+          <w:rFonts w:hint="eastAsia"/>
+        </w:rPr>
+        <w:t>:</w:t>
       </w:r>
     </w:p>
     <w:p>
@@ -1642,7 +1833,21 @@
         <w:rPr>
           <w:rFonts w:hint="eastAsia"/>
         </w:rPr>
-        <w:t>Инициализируется массив sizes содержит различные значения размерности СЛАУ (5, 10, 100, 500, 1000, 5000, 10000), для которых будет выполнено измерение времени.</w:t>
+        <w:t xml:space="preserve">Инициализируется массив </w:t>
+      </w:r>
+      <w:proofErr w:type="spellStart"/>
+      <w:r>
+        <w:rPr>
+          <w:rFonts w:hint="eastAsia"/>
+        </w:rPr>
+        <w:t>sizes</w:t>
+      </w:r>
+      <w:proofErr w:type="spellEnd"/>
+      <w:r>
+        <w:rPr>
+          <w:rFonts w:hint="eastAsia"/>
+        </w:rPr>
+        <w:t xml:space="preserve"> содержит различные значения размерности СЛАУ (5, 10, 100, 500, 1000, 5000, 10000), для которых будет выполнено измерение времени.</w:t>
       </w:r>
     </w:p>
     <w:p>
@@ -1653,7 +1858,21 @@
         <w:rPr>
           <w:rFonts w:hint="eastAsia"/>
         </w:rPr>
-        <w:t>Инициализируется массив thread_counts определяет количество потоков (1, 2, 4, 8), которые будут использоваться для параллельной версии метода.</w:t>
+        <w:t xml:space="preserve">Инициализируется массив </w:t>
+      </w:r>
+      <w:proofErr w:type="spellStart"/>
+      <w:r>
+        <w:rPr>
+          <w:rFonts w:hint="eastAsia"/>
+        </w:rPr>
+        <w:t>thread_counts</w:t>
+      </w:r>
+      <w:proofErr w:type="spellEnd"/>
+      <w:r>
+        <w:rPr>
+          <w:rFonts w:hint="eastAsia"/>
+        </w:rPr>
+        <w:t xml:space="preserve"> определяет количество потоков (1, 2, 4, 8), которые будут использоваться для параллельной версии метода.</w:t>
       </w:r>
     </w:p>
     <w:p>
@@ -1664,7 +1883,21 @@
         <w:rPr>
           <w:rFonts w:hint="eastAsia"/>
         </w:rPr>
-        <w:t>Инициализируется переменная для хранения результатов results — вектор кортежей, который будет хранить данные для каждого эксперимента: размерность, количество потоков, время выполнения последовательного алгоритма и время выполнения параллельного алгоритма.</w:t>
+        <w:t xml:space="preserve">Инициализируется переменная для хранения результатов </w:t>
+      </w:r>
+      <w:proofErr w:type="spellStart"/>
+      <w:r>
+        <w:rPr>
+          <w:rFonts w:hint="eastAsia"/>
+        </w:rPr>
+        <w:t>results</w:t>
+      </w:r>
+      <w:proofErr w:type="spellEnd"/>
+      <w:r>
+        <w:rPr>
+          <w:rFonts w:hint="eastAsia"/>
+        </w:rPr>
+        <w:t xml:space="preserve"> — вектор кортежей, который будет хранить данные для каждого эксперимента: размерность, количество потоков, время выполнения последовательного алгоритма и время выполнения параллельного алгоритма.</w:t>
       </w:r>
     </w:p>
     <w:p>
@@ -1675,14 +1908,252 @@
         <w:rPr>
           <w:rFonts w:hint="eastAsia"/>
         </w:rPr>
-        <w:t xml:space="preserve">Происходит запуск экспериментов. Для каждого значения size из массива sizes вызывается функция generate_random_matrix, которая создаёт случайную матрицу с указанной размерностью и правую часть (вектор b). Эта матрица представляет собой СЛАУ, которую нужно решить. Решение СЛАУ и измерение времени. Для каждого количества потоков из массива thread_counts создаются начальные векторы x_serial и x_parallel, инициализированные нулями, для </w:t>
-      </w:r>
+        <w:t xml:space="preserve">Происходит запуск экспериментов. Для каждого значения </w:t>
+      </w:r>
+      <w:proofErr w:type="spellStart"/>
       <w:r>
         <w:rPr>
           <w:rFonts w:hint="eastAsia"/>
         </w:rPr>
+        <w:t>size</w:t>
+      </w:r>
+      <w:proofErr w:type="spellEnd"/>
+      <w:r>
+        <w:rPr>
+          <w:rFonts w:hint="eastAsia"/>
+        </w:rPr>
+        <w:t xml:space="preserve"> из массива </w:t>
+      </w:r>
+      <w:proofErr w:type="spellStart"/>
+      <w:r>
+        <w:rPr>
+          <w:rFonts w:hint="eastAsia"/>
+        </w:rPr>
+        <w:t>sizes</w:t>
+      </w:r>
+      <w:proofErr w:type="spellEnd"/>
+      <w:r>
+        <w:rPr>
+          <w:rFonts w:hint="eastAsia"/>
+        </w:rPr>
+        <w:t xml:space="preserve"> вызывается функция </w:t>
+      </w:r>
+      <w:proofErr w:type="spellStart"/>
+      <w:r>
+        <w:rPr>
+          <w:rFonts w:hint="eastAsia"/>
+        </w:rPr>
+        <w:t>generate_random_matrix</w:t>
+      </w:r>
+      <w:proofErr w:type="spellEnd"/>
+      <w:r>
+        <w:rPr>
+          <w:rFonts w:hint="eastAsia"/>
+        </w:rPr>
+        <w:t xml:space="preserve">, которая создаёт случайную матрицу с указанной размерностью и правую часть (вектор b). Эта матрица представляет собой СЛАУ, которую нужно решить. Решение СЛАУ и измерение времени. Для каждого количества потоков из массива </w:t>
+      </w:r>
+      <w:proofErr w:type="spellStart"/>
+      <w:r>
+        <w:rPr>
+          <w:rFonts w:hint="eastAsia"/>
+        </w:rPr>
+        <w:t>thread_counts</w:t>
+      </w:r>
+      <w:proofErr w:type="spellEnd"/>
+      <w:r>
+        <w:rPr>
+          <w:rFonts w:hint="eastAsia"/>
+        </w:rPr>
+        <w:t xml:space="preserve"> создаются начальные векторы </w:t>
+      </w:r>
+      <w:proofErr w:type="spellStart"/>
+      <w:r>
+        <w:rPr>
+          <w:rFonts w:hint="eastAsia"/>
+        </w:rPr>
+        <w:t>x_serial</w:t>
+      </w:r>
+      <w:proofErr w:type="spellEnd"/>
+      <w:r>
+        <w:rPr>
+          <w:rFonts w:hint="eastAsia"/>
+        </w:rPr>
+        <w:t xml:space="preserve"> и </w:t>
+      </w:r>
+      <w:proofErr w:type="spellStart"/>
+      <w:r>
+        <w:rPr>
+          <w:rFonts w:hint="eastAsia"/>
+        </w:rPr>
+        <w:t>x_parallel</w:t>
+      </w:r>
+      <w:proofErr w:type="spellEnd"/>
+      <w:r>
+        <w:rPr>
+          <w:rFonts w:hint="eastAsia"/>
+        </w:rPr>
+        <w:t xml:space="preserve">, инициализированные нулями, для </w:t>
+      </w:r>
+      <w:r>
+        <w:rPr>
+          <w:rFonts w:hint="eastAsia"/>
+        </w:rPr>
         <w:lastRenderedPageBreak/>
-        <w:t>хранения решений СЛАУ. Измерение времени последовательного алгоритма: функция measure_time замеряет время выполнения последовательной функции gauss_seidel_serial и сохраняет результат в serial_time. Измерение времени параллельного алгоритма: measure_time замеряет время выполнения параллельной функции gauss_seidel_parallel с использованием текущего количества потоков и сохраняет результат в parallel_time. Сохранение результатов для текущей размерности и количества потоков: кортеж (size, threads, serial_time, parallel_time) добавляется в вектор results. Результаты выводятся в консоль для наглядности.</w:t>
+        <w:t xml:space="preserve">хранения решений СЛАУ. Измерение времени последовательного алгоритма: функция </w:t>
+      </w:r>
+      <w:proofErr w:type="spellStart"/>
+      <w:r>
+        <w:rPr>
+          <w:rFonts w:hint="eastAsia"/>
+        </w:rPr>
+        <w:t>measure_time</w:t>
+      </w:r>
+      <w:proofErr w:type="spellEnd"/>
+      <w:r>
+        <w:rPr>
+          <w:rFonts w:hint="eastAsia"/>
+        </w:rPr>
+        <w:t xml:space="preserve"> замеряет время выполнения последовательной функции </w:t>
+      </w:r>
+      <w:proofErr w:type="spellStart"/>
+      <w:r>
+        <w:rPr>
+          <w:rFonts w:hint="eastAsia"/>
+        </w:rPr>
+        <w:t>gauss_seidel_serial</w:t>
+      </w:r>
+      <w:proofErr w:type="spellEnd"/>
+      <w:r>
+        <w:rPr>
+          <w:rFonts w:hint="eastAsia"/>
+        </w:rPr>
+        <w:t xml:space="preserve"> и сохраняет результат в </w:t>
+      </w:r>
+      <w:proofErr w:type="spellStart"/>
+      <w:r>
+        <w:rPr>
+          <w:rFonts w:hint="eastAsia"/>
+        </w:rPr>
+        <w:t>serial_time</w:t>
+      </w:r>
+      <w:proofErr w:type="spellEnd"/>
+      <w:r>
+        <w:rPr>
+          <w:rFonts w:hint="eastAsia"/>
+        </w:rPr>
+        <w:t xml:space="preserve">. Измерение времени параллельного алгоритма: </w:t>
+      </w:r>
+      <w:proofErr w:type="spellStart"/>
+      <w:r>
+        <w:rPr>
+          <w:rFonts w:hint="eastAsia"/>
+        </w:rPr>
+        <w:t>measure_time</w:t>
+      </w:r>
+      <w:proofErr w:type="spellEnd"/>
+      <w:r>
+        <w:rPr>
+          <w:rFonts w:hint="eastAsia"/>
+        </w:rPr>
+        <w:t xml:space="preserve"> замеряет время выполнения параллельной функции </w:t>
+      </w:r>
+      <w:proofErr w:type="spellStart"/>
+      <w:r>
+        <w:rPr>
+          <w:rFonts w:hint="eastAsia"/>
+        </w:rPr>
+        <w:t>gauss_seidel_parallel</w:t>
+      </w:r>
+      <w:proofErr w:type="spellEnd"/>
+      <w:r>
+        <w:rPr>
+          <w:rFonts w:hint="eastAsia"/>
+        </w:rPr>
+        <w:t xml:space="preserve"> с использованием текущего количества потоков и сохраняет результат в </w:t>
+      </w:r>
+      <w:proofErr w:type="spellStart"/>
+      <w:r>
+        <w:rPr>
+          <w:rFonts w:hint="eastAsia"/>
+        </w:rPr>
+        <w:t>parallel_time</w:t>
+      </w:r>
+      <w:proofErr w:type="spellEnd"/>
+      <w:r>
+        <w:rPr>
+          <w:rFonts w:hint="eastAsia"/>
+        </w:rPr>
+        <w:t>. Сохранение результатов для текущей размерности и количества потоков: кортеж (</w:t>
+      </w:r>
+      <w:proofErr w:type="spellStart"/>
+      <w:r>
+        <w:rPr>
+          <w:rFonts w:hint="eastAsia"/>
+        </w:rPr>
+        <w:t>size</w:t>
+      </w:r>
+      <w:proofErr w:type="spellEnd"/>
+      <w:r>
+        <w:rPr>
+          <w:rFonts w:hint="eastAsia"/>
+        </w:rPr>
+        <w:t xml:space="preserve">, </w:t>
+      </w:r>
+      <w:proofErr w:type="spellStart"/>
+      <w:r>
+        <w:rPr>
+          <w:rFonts w:hint="eastAsia"/>
+        </w:rPr>
+        <w:t>threads</w:t>
+      </w:r>
+      <w:proofErr w:type="spellEnd"/>
+      <w:r>
+        <w:rPr>
+          <w:rFonts w:hint="eastAsia"/>
+        </w:rPr>
+        <w:t xml:space="preserve">, </w:t>
+      </w:r>
+      <w:proofErr w:type="spellStart"/>
+      <w:r>
+        <w:rPr>
+          <w:rFonts w:hint="eastAsia"/>
+        </w:rPr>
+        <w:t>serial_time</w:t>
+      </w:r>
+      <w:proofErr w:type="spellEnd"/>
+      <w:r>
+        <w:rPr>
+          <w:rFonts w:hint="eastAsia"/>
+        </w:rPr>
+        <w:t xml:space="preserve">, </w:t>
+      </w:r>
+      <w:proofErr w:type="spellStart"/>
+      <w:r>
+        <w:rPr>
+          <w:rFonts w:hint="eastAsia"/>
+        </w:rPr>
+        <w:t>parallel_time</w:t>
+      </w:r>
+      <w:proofErr w:type="spellEnd"/>
+      <w:r>
+        <w:rPr>
+          <w:rFonts w:hint="eastAsia"/>
+        </w:rPr>
+        <w:t xml:space="preserve">) добавляется в вектор </w:t>
+      </w:r>
+      <w:proofErr w:type="spellStart"/>
+      <w:r>
+        <w:rPr>
+          <w:rFonts w:hint="eastAsia"/>
+        </w:rPr>
+        <w:t>results</w:t>
+      </w:r>
+      <w:proofErr w:type="spellEnd"/>
+      <w:r>
+        <w:rPr>
+          <w:rFonts w:hint="eastAsia"/>
+        </w:rPr>
+        <w:t>. Результаты выводятся в консоль для наглядности.</w:t>
       </w:r>
     </w:p>
     <w:p>
@@ -1693,7 +2164,35 @@
         <w:rPr>
           <w:rFonts w:hint="eastAsia"/>
         </w:rPr>
-        <w:t>По завершении всех экспериментов данные из results сохраняются в файл gauss_seidel_results.csv с помощью функции save_results_to_csv. Этот CSV-файл содержит информацию о времени выполнения последовательного и параллельного методов для каждой размерности и каждого количества потоков.</w:t>
+        <w:t xml:space="preserve">По завершении всех экспериментов данные из </w:t>
+      </w:r>
+      <w:proofErr w:type="spellStart"/>
+      <w:r>
+        <w:rPr>
+          <w:rFonts w:hint="eastAsia"/>
+        </w:rPr>
+        <w:t>results</w:t>
+      </w:r>
+      <w:proofErr w:type="spellEnd"/>
+      <w:r>
+        <w:rPr>
+          <w:rFonts w:hint="eastAsia"/>
+        </w:rPr>
+        <w:t xml:space="preserve"> сохраняются в файл gauss_seidel_results.csv с помощью функции </w:t>
+      </w:r>
+      <w:proofErr w:type="spellStart"/>
+      <w:r>
+        <w:rPr>
+          <w:rFonts w:hint="eastAsia"/>
+        </w:rPr>
+        <w:t>save_results_to_csv</w:t>
+      </w:r>
+      <w:proofErr w:type="spellEnd"/>
+      <w:r>
+        <w:rPr>
+          <w:rFonts w:hint="eastAsia"/>
+        </w:rPr>
+        <w:t>. Этот CSV-файл содержит информацию о времени выполнения последовательного и параллельного методов для каждой размерности и каждого количества потоков.</w:t>
       </w:r>
     </w:p>
     <w:p>
@@ -1715,8 +2214,30 @@
         <w:rPr>
           <w:rFonts w:hint="eastAsia"/>
         </w:rPr>
-        <w:t>После выполнения всех вычислений данные из CSV-файлов обрабатываются с помощью Python-библиотеки pandas, и с помощью matplotlib</w:t>
-      </w:r>
+        <w:t xml:space="preserve">После выполнения всех вычислений данные из CSV-файлов обрабатываются с помощью Python-библиотеки </w:t>
+      </w:r>
+      <w:proofErr w:type="spellStart"/>
+      <w:r>
+        <w:rPr>
+          <w:rFonts w:hint="eastAsia"/>
+        </w:rPr>
+        <w:t>pandas</w:t>
+      </w:r>
+      <w:proofErr w:type="spellEnd"/>
+      <w:r>
+        <w:rPr>
+          <w:rFonts w:hint="eastAsia"/>
+        </w:rPr>
+        <w:t xml:space="preserve">, и с помощью </w:t>
+      </w:r>
+      <w:proofErr w:type="spellStart"/>
+      <w:r>
+        <w:rPr>
+          <w:rFonts w:hint="eastAsia"/>
+        </w:rPr>
+        <w:t>matplotlib</w:t>
+      </w:r>
+      <w:proofErr w:type="spellEnd"/>
       <w:r>
         <w:t xml:space="preserve"> </w:t>
       </w:r>
@@ -1781,7 +2302,13 @@
         <w:t xml:space="preserve"> методов Зейделя</w:t>
       </w:r>
       <w:r>
-        <w:t>. График сохраняются в формате PNG</w:t>
+        <w:t>. График сохраня</w:t>
+      </w:r>
+      <w:r>
+        <w:t>е</w:t>
+      </w:r>
+      <w:r>
+        <w:t>тся в формате PNG</w:t>
       </w:r>
       <w:r>
         <w:t xml:space="preserve"> (см. рис. 1)</w:t>
@@ -2257,8 +2784,9 @@
           <w:sz w:val="28"/>
           <w:szCs w:val="28"/>
         </w:rPr>
-        <w:t xml:space="preserve">На каждой итерации происходит сохранение текущего решения в prev_x. Затем для каждой строки матрицы A рассчитывается </w:t>
-      </w:r>
+        <w:t xml:space="preserve">На каждой итерации происходит сохранение текущего решения в </w:t>
+      </w:r>
+      <w:proofErr w:type="spellStart"/>
       <w:r>
         <w:rPr>
           <w:rFonts w:cs="Times New Roman" w:hint="eastAsia"/>
@@ -2267,8 +2795,51 @@
           <w:sz w:val="28"/>
           <w:szCs w:val="28"/>
         </w:rPr>
+        <w:t>prev_x</w:t>
+      </w:r>
+      <w:proofErr w:type="spellEnd"/>
+      <w:r>
+        <w:rPr>
+          <w:rFonts w:cs="Times New Roman" w:hint="eastAsia"/>
+          <w:i w:val="0"/>
+          <w:iCs w:val="0"/>
+          <w:sz w:val="28"/>
+          <w:szCs w:val="28"/>
+        </w:rPr>
+        <w:t xml:space="preserve">. Затем для каждой строки матрицы A рассчитывается </w:t>
+      </w:r>
+      <w:r>
+        <w:rPr>
+          <w:rFonts w:cs="Times New Roman" w:hint="eastAsia"/>
+          <w:i w:val="0"/>
+          <w:iCs w:val="0"/>
+          <w:sz w:val="28"/>
+          <w:szCs w:val="28"/>
+        </w:rPr>
         <w:lastRenderedPageBreak/>
-        <w:t>новый элемент x[i], исключая диагональный элемент. По завершении итерации рассчитывается ошибка на основе разницы между x и prev_x. Цикл продолжается, пока ошибка не станет меньше TOLERANCE или не превысит MAX_ITER.</w:t>
+        <w:t xml:space="preserve">новый элемент x[i], исключая диагональный элемент. По завершении итерации рассчитывается ошибка на основе разницы между x и </w:t>
+      </w:r>
+      <w:proofErr w:type="spellStart"/>
+      <w:r>
+        <w:rPr>
+          <w:rFonts w:cs="Times New Roman" w:hint="eastAsia"/>
+          <w:i w:val="0"/>
+          <w:iCs w:val="0"/>
+          <w:sz w:val="28"/>
+          <w:szCs w:val="28"/>
+        </w:rPr>
+        <w:t>prev_x</w:t>
+      </w:r>
+      <w:proofErr w:type="spellEnd"/>
+      <w:r>
+        <w:rPr>
+          <w:rFonts w:cs="Times New Roman" w:hint="eastAsia"/>
+          <w:i w:val="0"/>
+          <w:iCs w:val="0"/>
+          <w:sz w:val="28"/>
+          <w:szCs w:val="28"/>
+        </w:rPr>
+        <w:t>. Цикл продолжается, пока ошибка не станет меньше TOLERANCE или не превысит MAX_ITER.</w:t>
       </w:r>
       <w:r>
         <w:rPr>
@@ -2690,7 +3261,25 @@
           <w:sz w:val="28"/>
           <w:szCs w:val="28"/>
         </w:rPr>
-        <w:t xml:space="preserve"> по сравнению с последовательным </w:t>
+        <w:t xml:space="preserve"> по сравнению с последовательным</w:t>
+      </w:r>
+      <w:r>
+        <w:rPr>
+          <w:i w:val="0"/>
+          <w:iCs w:val="0"/>
+          <w:sz w:val="28"/>
+          <w:szCs w:val="28"/>
+        </w:rPr>
+        <w:t xml:space="preserve"> выполнялся</w:t>
+      </w:r>
+      <w:r>
+        <w:rPr>
+          <w:i w:val="0"/>
+          <w:iCs w:val="0"/>
+          <w:sz w:val="28"/>
+          <w:szCs w:val="28"/>
+        </w:rPr>
+        <w:t xml:space="preserve"> </w:t>
       </w:r>
       <w:r>
         <w:rPr>
@@ -7616,7 +8205,16 @@
         <w:rPr>
           <w:rFonts w:hint="eastAsia"/>
         </w:rPr>
-        <w:t>Для небольших матриц использование параллельного метода оказывается менее эффективным, чем последовательный метод. Это связано с накладными расходами на создание и синхронизацию потоков, которые превосходят выигрыш от параллельного выполнения. Ускорение в этом случае ниже 1, что указывает на замедление.</w:t>
+        <w:t xml:space="preserve">Для небольших матриц использование параллельного метода оказывается менее эффективным, чем последовательный метод. Это связано с накладными расходами на создание и синхронизацию потоков, которые превосходят </w:t>
+      </w:r>
+      <w:r>
+        <w:t>выигрыш</w:t>
+      </w:r>
+      <w:r>
+        <w:rPr>
+          <w:rFonts w:hint="eastAsia"/>
+        </w:rPr>
+        <w:t xml:space="preserve"> от параллельного выполнения. Ускорение в этом случае ниже 1, что указывает на замедление.</w:t>
       </w:r>
     </w:p>
     <w:p>
@@ -7697,12 +8295,14 @@
       <w:r>
         <w:t>.</w:t>
       </w:r>
+      <w:proofErr w:type="spellStart"/>
       <w:r>
         <w:rPr>
           <w:lang w:val="en-US"/>
         </w:rPr>
         <w:t>cpp</w:t>
       </w:r>
+      <w:proofErr w:type="spellEnd"/>
     </w:p>
     <w:p>
       <w:pPr>
@@ -7715,7 +8315,21 @@
         <w:rPr>
           <w:lang w:val="en-US"/>
         </w:rPr>
-        <w:t>#include &lt;omp.h&gt;</w:t>
+        <w:t>#include &lt;</w:t>
+      </w:r>
+      <w:proofErr w:type="spellStart"/>
+      <w:r>
+        <w:rPr>
+          <w:lang w:val="en-US"/>
+        </w:rPr>
+        <w:t>omp.h</w:t>
+      </w:r>
+      <w:proofErr w:type="spellEnd"/>
+      <w:r>
+        <w:rPr>
+          <w:lang w:val="en-US"/>
+        </w:rPr>
+        <w:t>&gt;</w:t>
       </w:r>
     </w:p>
     <w:p>
@@ -7743,7 +8357,21 @@
         <w:rPr>
           <w:lang w:val="en-US"/>
         </w:rPr>
-        <w:t>#include &lt;cmath&gt;</w:t>
+        <w:t>#include &lt;</w:t>
+      </w:r>
+      <w:proofErr w:type="spellStart"/>
+      <w:r>
+        <w:rPr>
+          <w:lang w:val="en-US"/>
+        </w:rPr>
+        <w:t>cmath</w:t>
+      </w:r>
+      <w:proofErr w:type="spellEnd"/>
+      <w:r>
+        <w:rPr>
+          <w:lang w:val="en-US"/>
+        </w:rPr>
+        <w:t>&gt;</w:t>
       </w:r>
     </w:p>
     <w:p>
@@ -7757,7 +8385,21 @@
         <w:rPr>
           <w:lang w:val="en-US"/>
         </w:rPr>
-        <w:t>#include &lt;fstream&gt;</w:t>
+        <w:t>#include &lt;</w:t>
+      </w:r>
+      <w:proofErr w:type="spellStart"/>
+      <w:r>
+        <w:rPr>
+          <w:lang w:val="en-US"/>
+        </w:rPr>
+        <w:t>fstream</w:t>
+      </w:r>
+      <w:proofErr w:type="spellEnd"/>
+      <w:r>
+        <w:rPr>
+          <w:lang w:val="en-US"/>
+        </w:rPr>
+        <w:t>&gt;</w:t>
       </w:r>
     </w:p>
     <w:p>
@@ -7821,8 +8463,44 @@
         <w:rPr>
           <w:lang w:val="en-US"/>
         </w:rPr>
-        <w:t>const double TOLERANCE = 1e-10;  // критерий сходимости</w:t>
-      </w:r>
+        <w:t>const double TOLERANCE = 1e-</w:t>
+      </w:r>
+      <w:proofErr w:type="gramStart"/>
+      <w:r>
+        <w:rPr>
+          <w:lang w:val="en-US"/>
+        </w:rPr>
+        <w:t>10;  /</w:t>
+      </w:r>
+      <w:proofErr w:type="gramEnd"/>
+      <w:r>
+        <w:rPr>
+          <w:lang w:val="en-US"/>
+        </w:rPr>
+        <w:t xml:space="preserve">/ </w:t>
+      </w:r>
+      <w:proofErr w:type="spellStart"/>
+      <w:r>
+        <w:rPr>
+          <w:lang w:val="en-US"/>
+        </w:rPr>
+        <w:t>критерий</w:t>
+      </w:r>
+      <w:proofErr w:type="spellEnd"/>
+      <w:r>
+        <w:rPr>
+          <w:lang w:val="en-US"/>
+        </w:rPr>
+        <w:t xml:space="preserve"> </w:t>
+      </w:r>
+      <w:proofErr w:type="spellStart"/>
+      <w:r>
+        <w:rPr>
+          <w:lang w:val="en-US"/>
+        </w:rPr>
+        <w:t>сходимости</w:t>
+      </w:r>
+      <w:proofErr w:type="spellEnd"/>
     </w:p>
     <w:p>
       <w:pPr>
@@ -7862,7 +8540,15 @@
         <w:t>ITER</w:t>
       </w:r>
       <w:r>
-        <w:t xml:space="preserve"> = 10000;  // максимальное количество итераций</w:t>
+        <w:t xml:space="preserve"> = </w:t>
+      </w:r>
+      <w:proofErr w:type="gramStart"/>
+      <w:r>
+        <w:t>10000;  /</w:t>
+      </w:r>
+      <w:proofErr w:type="gramEnd"/>
+      <w:r>
+        <w:t>/ максимальное количество итераций</w:t>
       </w:r>
     </w:p>
     <w:p>
@@ -7881,7 +8567,21 @@
         <w:rPr>
           <w:lang w:val="en-US"/>
         </w:rPr>
-        <w:t>template &lt;typename Function&gt;</w:t>
+        <w:t>template &lt;</w:t>
+      </w:r>
+      <w:proofErr w:type="spellStart"/>
+      <w:r>
+        <w:rPr>
+          <w:lang w:val="en-US"/>
+        </w:rPr>
+        <w:t>typename</w:t>
+      </w:r>
+      <w:proofErr w:type="spellEnd"/>
+      <w:r>
+        <w:rPr>
+          <w:lang w:val="en-US"/>
+        </w:rPr>
+        <w:t xml:space="preserve"> Function&gt;</w:t>
       </w:r>
     </w:p>
     <w:p>
@@ -7895,7 +8595,49 @@
         <w:rPr>
           <w:lang w:val="en-US"/>
         </w:rPr>
-        <w:t>double measure_time(Function fn) {</w:t>
+        <w:t xml:space="preserve">double </w:t>
+      </w:r>
+      <w:proofErr w:type="spellStart"/>
+      <w:r>
+        <w:rPr>
+          <w:lang w:val="en-US"/>
+        </w:rPr>
+        <w:t>measure_</w:t>
+      </w:r>
+      <w:proofErr w:type="gramStart"/>
+      <w:r>
+        <w:rPr>
+          <w:lang w:val="en-US"/>
+        </w:rPr>
+        <w:t>time</w:t>
+      </w:r>
+      <w:proofErr w:type="spellEnd"/>
+      <w:r>
+        <w:rPr>
+          <w:lang w:val="en-US"/>
+        </w:rPr>
+        <w:t>(</w:t>
+      </w:r>
+      <w:proofErr w:type="gramEnd"/>
+      <w:r>
+        <w:rPr>
+          <w:lang w:val="en-US"/>
+        </w:rPr>
+        <w:t xml:space="preserve">Function </w:t>
+      </w:r>
+      <w:proofErr w:type="spellStart"/>
+      <w:r>
+        <w:rPr>
+          <w:lang w:val="en-US"/>
+        </w:rPr>
+        <w:t>fn</w:t>
+      </w:r>
+      <w:proofErr w:type="spellEnd"/>
+      <w:r>
+        <w:rPr>
+          <w:lang w:val="en-US"/>
+        </w:rPr>
+        <w:t>) {</w:t>
       </w:r>
     </w:p>
     <w:p>
@@ -7909,7 +8651,35 @@
         <w:rPr>
           <w:lang w:val="en-US"/>
         </w:rPr>
-        <w:t xml:space="preserve">   auto start = std::chrono::high_resolution_clock::now();</w:t>
+        <w:t xml:space="preserve">   auto start = </w:t>
+      </w:r>
+      <w:proofErr w:type="gramStart"/>
+      <w:r>
+        <w:rPr>
+          <w:lang w:val="en-US"/>
+        </w:rPr>
+        <w:t>std::</w:t>
+      </w:r>
+      <w:proofErr w:type="gramEnd"/>
+      <w:r>
+        <w:rPr>
+          <w:lang w:val="en-US"/>
+        </w:rPr>
+        <w:t>chrono::</w:t>
+      </w:r>
+      <w:proofErr w:type="spellStart"/>
+      <w:r>
+        <w:rPr>
+          <w:lang w:val="en-US"/>
+        </w:rPr>
+        <w:t>high_resolution_clock</w:t>
+      </w:r>
+      <w:proofErr w:type="spellEnd"/>
+      <w:r>
+        <w:rPr>
+          <w:lang w:val="en-US"/>
+        </w:rPr>
+        <w:t>::now();</w:t>
       </w:r>
     </w:p>
     <w:p>
@@ -7923,7 +8693,29 @@
         <w:rPr>
           <w:lang w:val="en-US"/>
         </w:rPr>
-        <w:t xml:space="preserve">   fn();</w:t>
+        <w:t xml:space="preserve">   </w:t>
+      </w:r>
+      <w:proofErr w:type="spellStart"/>
+      <w:proofErr w:type="gramStart"/>
+      <w:r>
+        <w:rPr>
+          <w:lang w:val="en-US"/>
+        </w:rPr>
+        <w:t>fn</w:t>
+      </w:r>
+      <w:proofErr w:type="spellEnd"/>
+      <w:r>
+        <w:rPr>
+          <w:lang w:val="en-US"/>
+        </w:rPr>
+        <w:t>(</w:t>
+      </w:r>
+      <w:proofErr w:type="gramEnd"/>
+      <w:r>
+        <w:rPr>
+          <w:lang w:val="en-US"/>
+        </w:rPr>
+        <w:t>);</w:t>
       </w:r>
     </w:p>
     <w:p>
@@ -7937,7 +8729,35 @@
         <w:rPr>
           <w:lang w:val="en-US"/>
         </w:rPr>
-        <w:t xml:space="preserve">   auto end = std::chrono::high_resolution_clock::now();</w:t>
+        <w:t xml:space="preserve">   auto end = </w:t>
+      </w:r>
+      <w:proofErr w:type="gramStart"/>
+      <w:r>
+        <w:rPr>
+          <w:lang w:val="en-US"/>
+        </w:rPr>
+        <w:t>std::</w:t>
+      </w:r>
+      <w:proofErr w:type="gramEnd"/>
+      <w:r>
+        <w:rPr>
+          <w:lang w:val="en-US"/>
+        </w:rPr>
+        <w:t>chrono::</w:t>
+      </w:r>
+      <w:proofErr w:type="spellStart"/>
+      <w:r>
+        <w:rPr>
+          <w:lang w:val="en-US"/>
+        </w:rPr>
+        <w:t>high_resolution_clock</w:t>
+      </w:r>
+      <w:proofErr w:type="spellEnd"/>
+      <w:r>
+        <w:rPr>
+          <w:lang w:val="en-US"/>
+        </w:rPr>
+        <w:t>::now();</w:t>
       </w:r>
     </w:p>
     <w:p>
@@ -7951,7 +8771,21 @@
         <w:rPr>
           <w:lang w:val="en-US"/>
         </w:rPr>
-        <w:t xml:space="preserve">   std::chrono::duration&lt;double&gt; duration = end - start;</w:t>
+        <w:t xml:space="preserve">   </w:t>
+      </w:r>
+      <w:proofErr w:type="gramStart"/>
+      <w:r>
+        <w:rPr>
+          <w:lang w:val="en-US"/>
+        </w:rPr>
+        <w:t>std::</w:t>
+      </w:r>
+      <w:proofErr w:type="gramEnd"/>
+      <w:r>
+        <w:rPr>
+          <w:lang w:val="en-US"/>
+        </w:rPr>
+        <w:t>chrono::duration&lt;double&gt; duration = end - start;</w:t>
       </w:r>
     </w:p>
     <w:p>
@@ -7965,7 +8799,23 @@
         <w:rPr>
           <w:lang w:val="en-US"/>
         </w:rPr>
-        <w:t xml:space="preserve">   return duration.count();</w:t>
+        <w:t xml:space="preserve">   return </w:t>
+      </w:r>
+      <w:proofErr w:type="spellStart"/>
+      <w:proofErr w:type="gramStart"/>
+      <w:r>
+        <w:rPr>
+          <w:lang w:val="en-US"/>
+        </w:rPr>
+        <w:t>duration.count</w:t>
+      </w:r>
+      <w:proofErr w:type="spellEnd"/>
+      <w:proofErr w:type="gramEnd"/>
+      <w:r>
+        <w:rPr>
+          <w:lang w:val="en-US"/>
+        </w:rPr>
+        <w:t>();</w:t>
       </w:r>
     </w:p>
     <w:p>
@@ -7997,11 +8847,33 @@
           <w:lang w:val="en-US"/>
         </w:rPr>
       </w:pPr>
-      <w:r>
-        <w:rPr>
-          <w:lang w:val="en-US"/>
-        </w:rPr>
-        <w:t>std::vector&lt;std::vector&lt;double&gt;&gt; generate_random_matrix(int size) {</w:t>
+      <w:proofErr w:type="gramStart"/>
+      <w:r>
+        <w:rPr>
+          <w:lang w:val="en-US"/>
+        </w:rPr>
+        <w:t>std::</w:t>
+      </w:r>
+      <w:proofErr w:type="gramEnd"/>
+      <w:r>
+        <w:rPr>
+          <w:lang w:val="en-US"/>
+        </w:rPr>
+        <w:t xml:space="preserve">vector&lt;std::vector&lt;double&gt;&gt; </w:t>
+      </w:r>
+      <w:proofErr w:type="spellStart"/>
+      <w:r>
+        <w:rPr>
+          <w:lang w:val="en-US"/>
+        </w:rPr>
+        <w:t>generate_random_matrix</w:t>
+      </w:r>
+      <w:proofErr w:type="spellEnd"/>
+      <w:r>
+        <w:rPr>
+          <w:lang w:val="en-US"/>
+        </w:rPr>
+        <w:t>(int size) {</w:t>
       </w:r>
     </w:p>
     <w:p>
@@ -8015,7 +8887,21 @@
         <w:rPr>
           <w:lang w:val="en-US"/>
         </w:rPr>
-        <w:t xml:space="preserve">   std::vector&lt;std::vector&lt;double&gt;&gt; matrix(size, std::vector&lt;double&gt;(size + 1));</w:t>
+        <w:t xml:space="preserve">   </w:t>
+      </w:r>
+      <w:proofErr w:type="gramStart"/>
+      <w:r>
+        <w:rPr>
+          <w:lang w:val="en-US"/>
+        </w:rPr>
+        <w:t>std::</w:t>
+      </w:r>
+      <w:proofErr w:type="gramEnd"/>
+      <w:r>
+        <w:rPr>
+          <w:lang w:val="en-US"/>
+        </w:rPr>
+        <w:t>vector&lt;std::vector&lt;double&gt;&gt; matrix(size, std::vector&lt;double&gt;(size + 1));</w:t>
       </w:r>
     </w:p>
     <w:p>
@@ -8029,7 +8915,49 @@
         <w:rPr>
           <w:lang w:val="en-US"/>
         </w:rPr>
-        <w:t xml:space="preserve">   for (int i = 0; i &lt; size; ++i) {</w:t>
+        <w:t xml:space="preserve">   for (int </w:t>
+      </w:r>
+      <w:proofErr w:type="spellStart"/>
+      <w:r>
+        <w:rPr>
+          <w:lang w:val="en-US"/>
+        </w:rPr>
+        <w:t>i</w:t>
+      </w:r>
+      <w:proofErr w:type="spellEnd"/>
+      <w:r>
+        <w:rPr>
+          <w:lang w:val="en-US"/>
+        </w:rPr>
+        <w:t xml:space="preserve"> = 0; </w:t>
+      </w:r>
+      <w:proofErr w:type="spellStart"/>
+      <w:r>
+        <w:rPr>
+          <w:lang w:val="en-US"/>
+        </w:rPr>
+        <w:t>i</w:t>
+      </w:r>
+      <w:proofErr w:type="spellEnd"/>
+      <w:r>
+        <w:rPr>
+          <w:lang w:val="en-US"/>
+        </w:rPr>
+        <w:t xml:space="preserve"> &lt; size; ++</w:t>
+      </w:r>
+      <w:proofErr w:type="spellStart"/>
+      <w:r>
+        <w:rPr>
+          <w:lang w:val="en-US"/>
+        </w:rPr>
+        <w:t>i</w:t>
+      </w:r>
+      <w:proofErr w:type="spellEnd"/>
+      <w:r>
+        <w:rPr>
+          <w:lang w:val="en-US"/>
+        </w:rPr>
+        <w:t>) {</w:t>
       </w:r>
     </w:p>
     <w:p>
@@ -8057,7 +8985,21 @@
         <w:rPr>
           <w:lang w:val="en-US"/>
         </w:rPr>
-        <w:t xml:space="preserve">         matrix[i][j] =</w:t>
+        <w:t xml:space="preserve">         matrix[</w:t>
+      </w:r>
+      <w:proofErr w:type="spellStart"/>
+      <w:r>
+        <w:rPr>
+          <w:lang w:val="en-US"/>
+        </w:rPr>
+        <w:t>i</w:t>
+      </w:r>
+      <w:proofErr w:type="spellEnd"/>
+      <w:r>
+        <w:rPr>
+          <w:lang w:val="en-US"/>
+        </w:rPr>
+        <w:t>][j] =</w:t>
       </w:r>
     </w:p>
     <w:p>
@@ -8071,7 +9013,63 @@
         <w:rPr>
           <w:lang w:val="en-US"/>
         </w:rPr>
-        <w:t xml:space="preserve">             (i == j) ? 1.0 + size : static_cast&lt;double&gt;(rand()) / RAND_MAX;</w:t>
+        <w:t xml:space="preserve">             (</w:t>
+      </w:r>
+      <w:proofErr w:type="spellStart"/>
+      <w:r>
+        <w:rPr>
+          <w:lang w:val="en-US"/>
+        </w:rPr>
+        <w:t>i</w:t>
+      </w:r>
+      <w:proofErr w:type="spellEnd"/>
+      <w:r>
+        <w:rPr>
+          <w:lang w:val="en-US"/>
+        </w:rPr>
+        <w:t xml:space="preserve"> == j</w:t>
+      </w:r>
+      <w:proofErr w:type="gramStart"/>
+      <w:r>
+        <w:rPr>
+          <w:lang w:val="en-US"/>
+        </w:rPr>
+        <w:t>) ?</w:t>
+      </w:r>
+      <w:proofErr w:type="gramEnd"/>
+      <w:r>
+        <w:rPr>
+          <w:lang w:val="en-US"/>
+        </w:rPr>
+        <w:t xml:space="preserve"> 1.0 + </w:t>
+      </w:r>
+      <w:proofErr w:type="gramStart"/>
+      <w:r>
+        <w:rPr>
+          <w:lang w:val="en-US"/>
+        </w:rPr>
+        <w:t>size :</w:t>
+      </w:r>
+      <w:proofErr w:type="gramEnd"/>
+      <w:r>
+        <w:rPr>
+          <w:lang w:val="en-US"/>
+        </w:rPr>
+        <w:t xml:space="preserve"> </w:t>
+      </w:r>
+      <w:proofErr w:type="spellStart"/>
+      <w:r>
+        <w:rPr>
+          <w:lang w:val="en-US"/>
+        </w:rPr>
+        <w:t>static_cast</w:t>
+      </w:r>
+      <w:proofErr w:type="spellEnd"/>
+      <w:r>
+        <w:rPr>
+          <w:lang w:val="en-US"/>
+        </w:rPr>
+        <w:t>&lt;double&gt;(rand()) / RAND_MAX;</w:t>
       </w:r>
     </w:p>
     <w:p>
@@ -8099,7 +9097,63 @@
         <w:rPr>
           <w:lang w:val="en-US"/>
         </w:rPr>
-        <w:t xml:space="preserve">      matrix[i][size] = static_cast&lt;double&gt;(rand()) / RAND_MAX;  // вектор b</w:t>
+        <w:t xml:space="preserve">      matrix[</w:t>
+      </w:r>
+      <w:proofErr w:type="spellStart"/>
+      <w:r>
+        <w:rPr>
+          <w:lang w:val="en-US"/>
+        </w:rPr>
+        <w:t>i</w:t>
+      </w:r>
+      <w:proofErr w:type="spellEnd"/>
+      <w:r>
+        <w:rPr>
+          <w:lang w:val="en-US"/>
+        </w:rPr>
+        <w:t xml:space="preserve">][size] = </w:t>
+      </w:r>
+      <w:proofErr w:type="spellStart"/>
+      <w:r>
+        <w:rPr>
+          <w:lang w:val="en-US"/>
+        </w:rPr>
+        <w:t>static_cast</w:t>
+      </w:r>
+      <w:proofErr w:type="spellEnd"/>
+      <w:r>
+        <w:rPr>
+          <w:lang w:val="en-US"/>
+        </w:rPr>
+        <w:t>&lt;double&gt;(</w:t>
+      </w:r>
+      <w:proofErr w:type="gramStart"/>
+      <w:r>
+        <w:rPr>
+          <w:lang w:val="en-US"/>
+        </w:rPr>
+        <w:t>rand(</w:t>
+      </w:r>
+      <w:proofErr w:type="gramEnd"/>
+      <w:r>
+        <w:rPr>
+          <w:lang w:val="en-US"/>
+        </w:rPr>
+        <w:t xml:space="preserve">)) / RAND_MAX;  // </w:t>
+      </w:r>
+      <w:proofErr w:type="spellStart"/>
+      <w:r>
+        <w:rPr>
+          <w:lang w:val="en-US"/>
+        </w:rPr>
+        <w:t>вектор</w:t>
+      </w:r>
+      <w:proofErr w:type="spellEnd"/>
+      <w:r>
+        <w:rPr>
+          <w:lang w:val="en-US"/>
+        </w:rPr>
+        <w:t xml:space="preserve"> b</w:t>
       </w:r>
     </w:p>
     <w:p>
@@ -8163,7 +9217,35 @@
         <w:rPr>
           <w:lang w:val="en-US"/>
         </w:rPr>
-        <w:t>bool gauss_seidel_serial(const std::vector&lt;std::vector&lt;double&gt;&gt; &amp;matrix,</w:t>
+        <w:t xml:space="preserve">bool </w:t>
+      </w:r>
+      <w:proofErr w:type="spellStart"/>
+      <w:r>
+        <w:rPr>
+          <w:lang w:val="en-US"/>
+        </w:rPr>
+        <w:t>gauss_seidel_</w:t>
+      </w:r>
+      <w:proofErr w:type="gramStart"/>
+      <w:r>
+        <w:rPr>
+          <w:lang w:val="en-US"/>
+        </w:rPr>
+        <w:t>serial</w:t>
+      </w:r>
+      <w:proofErr w:type="spellEnd"/>
+      <w:r>
+        <w:rPr>
+          <w:lang w:val="en-US"/>
+        </w:rPr>
+        <w:t>(</w:t>
+      </w:r>
+      <w:proofErr w:type="gramEnd"/>
+      <w:r>
+        <w:rPr>
+          <w:lang w:val="en-US"/>
+        </w:rPr>
+        <w:t>const std::vector&lt;std::vector&lt;double&gt;&gt; &amp;matrix,</w:t>
       </w:r>
     </w:p>
     <w:p>
@@ -8177,7 +9259,21 @@
         <w:rPr>
           <w:lang w:val="en-US"/>
         </w:rPr>
-        <w:t xml:space="preserve">                         std::vector&lt;double&gt; &amp;x) {</w:t>
+        <w:t xml:space="preserve">                         </w:t>
+      </w:r>
+      <w:proofErr w:type="gramStart"/>
+      <w:r>
+        <w:rPr>
+          <w:lang w:val="en-US"/>
+        </w:rPr>
+        <w:t>std::</w:t>
+      </w:r>
+      <w:proofErr w:type="gramEnd"/>
+      <w:r>
+        <w:rPr>
+          <w:lang w:val="en-US"/>
+        </w:rPr>
+        <w:t>vector&lt;double&gt; &amp;x) {</w:t>
       </w:r>
     </w:p>
     <w:p>
@@ -8191,7 +9287,23 @@
         <w:rPr>
           <w:lang w:val="en-US"/>
         </w:rPr>
-        <w:t xml:space="preserve">   int size = matrix.size();</w:t>
+        <w:t xml:space="preserve">   int size = </w:t>
+      </w:r>
+      <w:proofErr w:type="spellStart"/>
+      <w:proofErr w:type="gramStart"/>
+      <w:r>
+        <w:rPr>
+          <w:lang w:val="en-US"/>
+        </w:rPr>
+        <w:t>matrix.size</w:t>
+      </w:r>
+      <w:proofErr w:type="spellEnd"/>
+      <w:proofErr w:type="gramEnd"/>
+      <w:r>
+        <w:rPr>
+          <w:lang w:val="en-US"/>
+        </w:rPr>
+        <w:t>();</w:t>
       </w:r>
     </w:p>
     <w:p>
@@ -8205,7 +9317,35 @@
         <w:rPr>
           <w:lang w:val="en-US"/>
         </w:rPr>
-        <w:t xml:space="preserve">   std::vector&lt;double&gt; prev_x(size, 0.0);</w:t>
+        <w:t xml:space="preserve">   </w:t>
+      </w:r>
+      <w:proofErr w:type="gramStart"/>
+      <w:r>
+        <w:rPr>
+          <w:lang w:val="en-US"/>
+        </w:rPr>
+        <w:t>std::</w:t>
+      </w:r>
+      <w:proofErr w:type="gramEnd"/>
+      <w:r>
+        <w:rPr>
+          <w:lang w:val="en-US"/>
+        </w:rPr>
+        <w:t xml:space="preserve">vector&lt;double&gt; </w:t>
+      </w:r>
+      <w:proofErr w:type="spellStart"/>
+      <w:r>
+        <w:rPr>
+          <w:lang w:val="en-US"/>
+        </w:rPr>
+        <w:t>prev_x</w:t>
+      </w:r>
+      <w:proofErr w:type="spellEnd"/>
+      <w:r>
+        <w:rPr>
+          <w:lang w:val="en-US"/>
+        </w:rPr>
+        <w:t>(size, 0.0);</w:t>
       </w:r>
     </w:p>
     <w:p>
@@ -8219,7 +9359,49 @@
         <w:rPr>
           <w:lang w:val="en-US"/>
         </w:rPr>
-        <w:t xml:space="preserve">   for (int iter = 0; iter &lt; MAX_ITER; ++iter) {</w:t>
+        <w:t xml:space="preserve">   for (int </w:t>
+      </w:r>
+      <w:proofErr w:type="spellStart"/>
+      <w:r>
+        <w:rPr>
+          <w:lang w:val="en-US"/>
+        </w:rPr>
+        <w:t>iter</w:t>
+      </w:r>
+      <w:proofErr w:type="spellEnd"/>
+      <w:r>
+        <w:rPr>
+          <w:lang w:val="en-US"/>
+        </w:rPr>
+        <w:t xml:space="preserve"> = 0; </w:t>
+      </w:r>
+      <w:proofErr w:type="spellStart"/>
+      <w:r>
+        <w:rPr>
+          <w:lang w:val="en-US"/>
+        </w:rPr>
+        <w:t>iter</w:t>
+      </w:r>
+      <w:proofErr w:type="spellEnd"/>
+      <w:r>
+        <w:rPr>
+          <w:lang w:val="en-US"/>
+        </w:rPr>
+        <w:t xml:space="preserve"> &lt; MAX_ITER; ++</w:t>
+      </w:r>
+      <w:proofErr w:type="spellStart"/>
+      <w:r>
+        <w:rPr>
+          <w:lang w:val="en-US"/>
+        </w:rPr>
+        <w:t>iter</w:t>
+      </w:r>
+      <w:proofErr w:type="spellEnd"/>
+      <w:r>
+        <w:rPr>
+          <w:lang w:val="en-US"/>
+        </w:rPr>
+        <w:t>) {</w:t>
       </w:r>
     </w:p>
     <w:p>
@@ -8233,7 +9415,49 @@
         <w:rPr>
           <w:lang w:val="en-US"/>
         </w:rPr>
-        <w:t xml:space="preserve">      for (int i = 0; i &lt; size; ++i) {</w:t>
+        <w:t xml:space="preserve">      for (int </w:t>
+      </w:r>
+      <w:proofErr w:type="spellStart"/>
+      <w:r>
+        <w:rPr>
+          <w:lang w:val="en-US"/>
+        </w:rPr>
+        <w:t>i</w:t>
+      </w:r>
+      <w:proofErr w:type="spellEnd"/>
+      <w:r>
+        <w:rPr>
+          <w:lang w:val="en-US"/>
+        </w:rPr>
+        <w:t xml:space="preserve"> = 0; </w:t>
+      </w:r>
+      <w:proofErr w:type="spellStart"/>
+      <w:r>
+        <w:rPr>
+          <w:lang w:val="en-US"/>
+        </w:rPr>
+        <w:t>i</w:t>
+      </w:r>
+      <w:proofErr w:type="spellEnd"/>
+      <w:r>
+        <w:rPr>
+          <w:lang w:val="en-US"/>
+        </w:rPr>
+        <w:t xml:space="preserve"> &lt; size; ++</w:t>
+      </w:r>
+      <w:proofErr w:type="spellStart"/>
+      <w:r>
+        <w:rPr>
+          <w:lang w:val="en-US"/>
+        </w:rPr>
+        <w:t>i</w:t>
+      </w:r>
+      <w:proofErr w:type="spellEnd"/>
+      <w:r>
+        <w:rPr>
+          <w:lang w:val="en-US"/>
+        </w:rPr>
+        <w:t>) {</w:t>
       </w:r>
     </w:p>
     <w:p>
@@ -8247,7 +9471,21 @@
         <w:rPr>
           <w:lang w:val="en-US"/>
         </w:rPr>
-        <w:t xml:space="preserve">         double sum = matrix[i][size];</w:t>
+        <w:t xml:space="preserve">         double sum = matrix[</w:t>
+      </w:r>
+      <w:proofErr w:type="spellStart"/>
+      <w:r>
+        <w:rPr>
+          <w:lang w:val="en-US"/>
+        </w:rPr>
+        <w:t>i</w:t>
+      </w:r>
+      <w:proofErr w:type="spellEnd"/>
+      <w:r>
+        <w:rPr>
+          <w:lang w:val="en-US"/>
+        </w:rPr>
+        <w:t>][size];</w:t>
       </w:r>
     </w:p>
     <w:p>
@@ -8275,7 +9513,43 @@
         <w:rPr>
           <w:lang w:val="en-US"/>
         </w:rPr>
-        <w:t xml:space="preserve">            if (i != j) sum -= matrix[i][j] * x[j];</w:t>
+        <w:t xml:space="preserve">            if (</w:t>
+      </w:r>
+      <w:proofErr w:type="spellStart"/>
+      <w:proofErr w:type="gramStart"/>
+      <w:r>
+        <w:rPr>
+          <w:lang w:val="en-US"/>
+        </w:rPr>
+        <w:t>i</w:t>
+      </w:r>
+      <w:proofErr w:type="spellEnd"/>
+      <w:r>
+        <w:rPr>
+          <w:lang w:val="en-US"/>
+        </w:rPr>
+        <w:t xml:space="preserve"> !</w:t>
+      </w:r>
+      <w:proofErr w:type="gramEnd"/>
+      <w:r>
+        <w:rPr>
+          <w:lang w:val="en-US"/>
+        </w:rPr>
+        <w:t>= j) sum -= matrix[</w:t>
+      </w:r>
+      <w:proofErr w:type="spellStart"/>
+      <w:r>
+        <w:rPr>
+          <w:lang w:val="en-US"/>
+        </w:rPr>
+        <w:t>i</w:t>
+      </w:r>
+      <w:proofErr w:type="spellEnd"/>
+      <w:r>
+        <w:rPr>
+          <w:lang w:val="en-US"/>
+        </w:rPr>
+        <w:t>][j] * x[j];</w:t>
       </w:r>
     </w:p>
     <w:p>
@@ -8303,7 +9577,49 @@
         <w:rPr>
           <w:lang w:val="en-US"/>
         </w:rPr>
-        <w:t xml:space="preserve">         x[i] = sum / matrix[i][i];</w:t>
+        <w:t xml:space="preserve">         x[</w:t>
+      </w:r>
+      <w:proofErr w:type="spellStart"/>
+      <w:r>
+        <w:rPr>
+          <w:lang w:val="en-US"/>
+        </w:rPr>
+        <w:t>i</w:t>
+      </w:r>
+      <w:proofErr w:type="spellEnd"/>
+      <w:r>
+        <w:rPr>
+          <w:lang w:val="en-US"/>
+        </w:rPr>
+        <w:t>] = sum / matrix[</w:t>
+      </w:r>
+      <w:proofErr w:type="spellStart"/>
+      <w:r>
+        <w:rPr>
+          <w:lang w:val="en-US"/>
+        </w:rPr>
+        <w:t>i</w:t>
+      </w:r>
+      <w:proofErr w:type="spellEnd"/>
+      <w:r>
+        <w:rPr>
+          <w:lang w:val="en-US"/>
+        </w:rPr>
+        <w:t>][</w:t>
+      </w:r>
+      <w:proofErr w:type="spellStart"/>
+      <w:r>
+        <w:rPr>
+          <w:lang w:val="en-US"/>
+        </w:rPr>
+        <w:t>i</w:t>
+      </w:r>
+      <w:proofErr w:type="spellEnd"/>
+      <w:r>
+        <w:rPr>
+          <w:lang w:val="en-US"/>
+        </w:rPr>
+        <w:t>];</w:t>
       </w:r>
     </w:p>
     <w:p>
@@ -8346,7 +9662,105 @@
           <w:lang w:val="en-US"/>
         </w:rPr>
         <w:lastRenderedPageBreak/>
-        <w:t xml:space="preserve">      for (int i = 0; i &lt; size; ++i) error += std::abs(x[i] - prev_x[i]);</w:t>
+        <w:t xml:space="preserve">      for (int </w:t>
+      </w:r>
+      <w:proofErr w:type="spellStart"/>
+      <w:r>
+        <w:rPr>
+          <w:lang w:val="en-US"/>
+        </w:rPr>
+        <w:t>i</w:t>
+      </w:r>
+      <w:proofErr w:type="spellEnd"/>
+      <w:r>
+        <w:rPr>
+          <w:lang w:val="en-US"/>
+        </w:rPr>
+        <w:t xml:space="preserve"> = 0; </w:t>
+      </w:r>
+      <w:proofErr w:type="spellStart"/>
+      <w:r>
+        <w:rPr>
+          <w:lang w:val="en-US"/>
+        </w:rPr>
+        <w:t>i</w:t>
+      </w:r>
+      <w:proofErr w:type="spellEnd"/>
+      <w:r>
+        <w:rPr>
+          <w:lang w:val="en-US"/>
+        </w:rPr>
+        <w:t xml:space="preserve"> &lt; size; ++</w:t>
+      </w:r>
+      <w:proofErr w:type="spellStart"/>
+      <w:r>
+        <w:rPr>
+          <w:lang w:val="en-US"/>
+        </w:rPr>
+        <w:t>i</w:t>
+      </w:r>
+      <w:proofErr w:type="spellEnd"/>
+      <w:r>
+        <w:rPr>
+          <w:lang w:val="en-US"/>
+        </w:rPr>
+        <w:t xml:space="preserve">) error += </w:t>
+      </w:r>
+      <w:proofErr w:type="gramStart"/>
+      <w:r>
+        <w:rPr>
+          <w:lang w:val="en-US"/>
+        </w:rPr>
+        <w:t>std::</w:t>
+      </w:r>
+      <w:proofErr w:type="gramEnd"/>
+      <w:r>
+        <w:rPr>
+          <w:lang w:val="en-US"/>
+        </w:rPr>
+        <w:t>abs(x[</w:t>
+      </w:r>
+      <w:proofErr w:type="spellStart"/>
+      <w:r>
+        <w:rPr>
+          <w:lang w:val="en-US"/>
+        </w:rPr>
+        <w:t>i</w:t>
+      </w:r>
+      <w:proofErr w:type="spellEnd"/>
+      <w:r>
+        <w:rPr>
+          <w:lang w:val="en-US"/>
+        </w:rPr>
+        <w:t xml:space="preserve">] - </w:t>
+      </w:r>
+      <w:proofErr w:type="spellStart"/>
+      <w:r>
+        <w:rPr>
+          <w:lang w:val="en-US"/>
+        </w:rPr>
+        <w:t>prev_x</w:t>
+      </w:r>
+      <w:proofErr w:type="spellEnd"/>
+      <w:r>
+        <w:rPr>
+          <w:lang w:val="en-US"/>
+        </w:rPr>
+        <w:t>[</w:t>
+      </w:r>
+      <w:proofErr w:type="spellStart"/>
+      <w:r>
+        <w:rPr>
+          <w:lang w:val="en-US"/>
+        </w:rPr>
+        <w:t>i</w:t>
+      </w:r>
+      <w:proofErr w:type="spellEnd"/>
+      <w:r>
+        <w:rPr>
+          <w:lang w:val="en-US"/>
+        </w:rPr>
+        <w:t>]);</w:t>
       </w:r>
     </w:p>
     <w:p>
@@ -8374,7 +9788,21 @@
         <w:rPr>
           <w:lang w:val="en-US"/>
         </w:rPr>
-        <w:t xml:space="preserve">      prev_x = x;</w:t>
+        <w:t xml:space="preserve">      </w:t>
+      </w:r>
+      <w:proofErr w:type="spellStart"/>
+      <w:r>
+        <w:rPr>
+          <w:lang w:val="en-US"/>
+        </w:rPr>
+        <w:t>prev_x</w:t>
+      </w:r>
+      <w:proofErr w:type="spellEnd"/>
+      <w:r>
+        <w:rPr>
+          <w:lang w:val="en-US"/>
+        </w:rPr>
+        <w:t xml:space="preserve"> = x;</w:t>
       </w:r>
     </w:p>
     <w:p>
@@ -8438,7 +9866,35 @@
         <w:rPr>
           <w:lang w:val="en-US"/>
         </w:rPr>
-        <w:t>bool gauss_seidel_parallel(const std::vector&lt;std::vector&lt;double&gt;&gt; &amp;matrix,</w:t>
+        <w:t xml:space="preserve">bool </w:t>
+      </w:r>
+      <w:proofErr w:type="spellStart"/>
+      <w:r>
+        <w:rPr>
+          <w:lang w:val="en-US"/>
+        </w:rPr>
+        <w:t>gauss_seidel_</w:t>
+      </w:r>
+      <w:proofErr w:type="gramStart"/>
+      <w:r>
+        <w:rPr>
+          <w:lang w:val="en-US"/>
+        </w:rPr>
+        <w:t>parallel</w:t>
+      </w:r>
+      <w:proofErr w:type="spellEnd"/>
+      <w:r>
+        <w:rPr>
+          <w:lang w:val="en-US"/>
+        </w:rPr>
+        <w:t>(</w:t>
+      </w:r>
+      <w:proofErr w:type="gramEnd"/>
+      <w:r>
+        <w:rPr>
+          <w:lang w:val="en-US"/>
+        </w:rPr>
+        <w:t>const std::vector&lt;std::vector&lt;double&gt;&gt; &amp;matrix,</w:t>
       </w:r>
     </w:p>
     <w:p>
@@ -8452,7 +9908,35 @@
         <w:rPr>
           <w:lang w:val="en-US"/>
         </w:rPr>
-        <w:t xml:space="preserve">                           std::vector&lt;double&gt; &amp;x, int num_threads) {</w:t>
+        <w:t xml:space="preserve">                           </w:t>
+      </w:r>
+      <w:proofErr w:type="gramStart"/>
+      <w:r>
+        <w:rPr>
+          <w:lang w:val="en-US"/>
+        </w:rPr>
+        <w:t>std::</w:t>
+      </w:r>
+      <w:proofErr w:type="gramEnd"/>
+      <w:r>
+        <w:rPr>
+          <w:lang w:val="en-US"/>
+        </w:rPr>
+        <w:t xml:space="preserve">vector&lt;double&gt; &amp;x, int </w:t>
+      </w:r>
+      <w:proofErr w:type="spellStart"/>
+      <w:r>
+        <w:rPr>
+          <w:lang w:val="en-US"/>
+        </w:rPr>
+        <w:t>num_threads</w:t>
+      </w:r>
+      <w:proofErr w:type="spellEnd"/>
+      <w:r>
+        <w:rPr>
+          <w:lang w:val="en-US"/>
+        </w:rPr>
+        <w:t>) {</w:t>
       </w:r>
     </w:p>
     <w:p>
@@ -8466,7 +9950,23 @@
         <w:rPr>
           <w:lang w:val="en-US"/>
         </w:rPr>
-        <w:t xml:space="preserve">   int size = matrix.size();</w:t>
+        <w:t xml:space="preserve">   int size = </w:t>
+      </w:r>
+      <w:proofErr w:type="spellStart"/>
+      <w:proofErr w:type="gramStart"/>
+      <w:r>
+        <w:rPr>
+          <w:lang w:val="en-US"/>
+        </w:rPr>
+        <w:t>matrix.size</w:t>
+      </w:r>
+      <w:proofErr w:type="spellEnd"/>
+      <w:proofErr w:type="gramEnd"/>
+      <w:r>
+        <w:rPr>
+          <w:lang w:val="en-US"/>
+        </w:rPr>
+        <w:t>();</w:t>
       </w:r>
     </w:p>
     <w:p>
@@ -8480,7 +9980,35 @@
         <w:rPr>
           <w:lang w:val="en-US"/>
         </w:rPr>
-        <w:t xml:space="preserve">   std::vector&lt;double&gt; prev_x(size, 0.0);</w:t>
+        <w:t xml:space="preserve">   </w:t>
+      </w:r>
+      <w:proofErr w:type="gramStart"/>
+      <w:r>
+        <w:rPr>
+          <w:lang w:val="en-US"/>
+        </w:rPr>
+        <w:t>std::</w:t>
+      </w:r>
+      <w:proofErr w:type="gramEnd"/>
+      <w:r>
+        <w:rPr>
+          <w:lang w:val="en-US"/>
+        </w:rPr>
+        <w:t xml:space="preserve">vector&lt;double&gt; </w:t>
+      </w:r>
+      <w:proofErr w:type="spellStart"/>
+      <w:r>
+        <w:rPr>
+          <w:lang w:val="en-US"/>
+        </w:rPr>
+        <w:t>prev_x</w:t>
+      </w:r>
+      <w:proofErr w:type="spellEnd"/>
+      <w:r>
+        <w:rPr>
+          <w:lang w:val="en-US"/>
+        </w:rPr>
+        <w:t>(size, 0.0);</w:t>
       </w:r>
     </w:p>
     <w:p>
@@ -8494,7 +10022,49 @@
         <w:rPr>
           <w:lang w:val="en-US"/>
         </w:rPr>
-        <w:t xml:space="preserve">   for (int iter = 0; iter &lt; MAX_ITER; ++iter) {</w:t>
+        <w:t xml:space="preserve">   for (int </w:t>
+      </w:r>
+      <w:proofErr w:type="spellStart"/>
+      <w:r>
+        <w:rPr>
+          <w:lang w:val="en-US"/>
+        </w:rPr>
+        <w:t>iter</w:t>
+      </w:r>
+      <w:proofErr w:type="spellEnd"/>
+      <w:r>
+        <w:rPr>
+          <w:lang w:val="en-US"/>
+        </w:rPr>
+        <w:t xml:space="preserve"> = 0; </w:t>
+      </w:r>
+      <w:proofErr w:type="spellStart"/>
+      <w:r>
+        <w:rPr>
+          <w:lang w:val="en-US"/>
+        </w:rPr>
+        <w:t>iter</w:t>
+      </w:r>
+      <w:proofErr w:type="spellEnd"/>
+      <w:r>
+        <w:rPr>
+          <w:lang w:val="en-US"/>
+        </w:rPr>
+        <w:t xml:space="preserve"> &lt; MAX_ITER; ++</w:t>
+      </w:r>
+      <w:proofErr w:type="spellStart"/>
+      <w:r>
+        <w:rPr>
+          <w:lang w:val="en-US"/>
+        </w:rPr>
+        <w:t>iter</w:t>
+      </w:r>
+      <w:proofErr w:type="spellEnd"/>
+      <w:r>
+        <w:rPr>
+          <w:lang w:val="en-US"/>
+        </w:rPr>
+        <w:t>) {</w:t>
       </w:r>
     </w:p>
     <w:p>
@@ -8508,7 +10078,63 @@
         <w:rPr>
           <w:lang w:val="en-US"/>
         </w:rPr>
-        <w:t>#pragma omp parallel for num_threads(num_threads)</w:t>
+        <w:t>#</w:t>
+      </w:r>
+      <w:proofErr w:type="gramStart"/>
+      <w:r>
+        <w:rPr>
+          <w:lang w:val="en-US"/>
+        </w:rPr>
+        <w:t>pragma</w:t>
+      </w:r>
+      <w:proofErr w:type="gramEnd"/>
+      <w:r>
+        <w:rPr>
+          <w:lang w:val="en-US"/>
+        </w:rPr>
+        <w:t xml:space="preserve"> </w:t>
+      </w:r>
+      <w:proofErr w:type="spellStart"/>
+      <w:r>
+        <w:rPr>
+          <w:lang w:val="en-US"/>
+        </w:rPr>
+        <w:t>omp</w:t>
+      </w:r>
+      <w:proofErr w:type="spellEnd"/>
+      <w:r>
+        <w:rPr>
+          <w:lang w:val="en-US"/>
+        </w:rPr>
+        <w:t xml:space="preserve"> parallel for </w:t>
+      </w:r>
+      <w:proofErr w:type="spellStart"/>
+      <w:r>
+        <w:rPr>
+          <w:lang w:val="en-US"/>
+        </w:rPr>
+        <w:t>num_threads</w:t>
+      </w:r>
+      <w:proofErr w:type="spellEnd"/>
+      <w:r>
+        <w:rPr>
+          <w:lang w:val="en-US"/>
+        </w:rPr>
+        <w:t>(</w:t>
+      </w:r>
+      <w:proofErr w:type="spellStart"/>
+      <w:r>
+        <w:rPr>
+          <w:lang w:val="en-US"/>
+        </w:rPr>
+        <w:t>num_threads</w:t>
+      </w:r>
+      <w:proofErr w:type="spellEnd"/>
+      <w:r>
+        <w:rPr>
+          <w:lang w:val="en-US"/>
+        </w:rPr>
+        <w:t>)</w:t>
       </w:r>
     </w:p>
     <w:p>
@@ -8522,7 +10148,49 @@
         <w:rPr>
           <w:lang w:val="en-US"/>
         </w:rPr>
-        <w:t xml:space="preserve">      for (int i = 0; i &lt; size; ++i) {</w:t>
+        <w:t xml:space="preserve">      for (int </w:t>
+      </w:r>
+      <w:proofErr w:type="spellStart"/>
+      <w:r>
+        <w:rPr>
+          <w:lang w:val="en-US"/>
+        </w:rPr>
+        <w:t>i</w:t>
+      </w:r>
+      <w:proofErr w:type="spellEnd"/>
+      <w:r>
+        <w:rPr>
+          <w:lang w:val="en-US"/>
+        </w:rPr>
+        <w:t xml:space="preserve"> = 0; </w:t>
+      </w:r>
+      <w:proofErr w:type="spellStart"/>
+      <w:r>
+        <w:rPr>
+          <w:lang w:val="en-US"/>
+        </w:rPr>
+        <w:t>i</w:t>
+      </w:r>
+      <w:proofErr w:type="spellEnd"/>
+      <w:r>
+        <w:rPr>
+          <w:lang w:val="en-US"/>
+        </w:rPr>
+        <w:t xml:space="preserve"> &lt; size; ++</w:t>
+      </w:r>
+      <w:proofErr w:type="spellStart"/>
+      <w:r>
+        <w:rPr>
+          <w:lang w:val="en-US"/>
+        </w:rPr>
+        <w:t>i</w:t>
+      </w:r>
+      <w:proofErr w:type="spellEnd"/>
+      <w:r>
+        <w:rPr>
+          <w:lang w:val="en-US"/>
+        </w:rPr>
+        <w:t>) {</w:t>
       </w:r>
     </w:p>
     <w:p>
@@ -8536,7 +10204,21 @@
         <w:rPr>
           <w:lang w:val="en-US"/>
         </w:rPr>
-        <w:t xml:space="preserve">         double sum = matrix[i][size];</w:t>
+        <w:t xml:space="preserve">         double sum = matrix[</w:t>
+      </w:r>
+      <w:proofErr w:type="spellStart"/>
+      <w:r>
+        <w:rPr>
+          <w:lang w:val="en-US"/>
+        </w:rPr>
+        <w:t>i</w:t>
+      </w:r>
+      <w:proofErr w:type="spellEnd"/>
+      <w:r>
+        <w:rPr>
+          <w:lang w:val="en-US"/>
+        </w:rPr>
+        <w:t>][size];</w:t>
       </w:r>
     </w:p>
     <w:p>
@@ -8564,7 +10246,43 @@
         <w:rPr>
           <w:lang w:val="en-US"/>
         </w:rPr>
-        <w:t xml:space="preserve">            if (i != j) sum -= matrix[i][j] * x[j];</w:t>
+        <w:t xml:space="preserve">            if (</w:t>
+      </w:r>
+      <w:proofErr w:type="spellStart"/>
+      <w:proofErr w:type="gramStart"/>
+      <w:r>
+        <w:rPr>
+          <w:lang w:val="en-US"/>
+        </w:rPr>
+        <w:t>i</w:t>
+      </w:r>
+      <w:proofErr w:type="spellEnd"/>
+      <w:r>
+        <w:rPr>
+          <w:lang w:val="en-US"/>
+        </w:rPr>
+        <w:t xml:space="preserve"> !</w:t>
+      </w:r>
+      <w:proofErr w:type="gramEnd"/>
+      <w:r>
+        <w:rPr>
+          <w:lang w:val="en-US"/>
+        </w:rPr>
+        <w:t>= j) sum -= matrix[</w:t>
+      </w:r>
+      <w:proofErr w:type="spellStart"/>
+      <w:r>
+        <w:rPr>
+          <w:lang w:val="en-US"/>
+        </w:rPr>
+        <w:t>i</w:t>
+      </w:r>
+      <w:proofErr w:type="spellEnd"/>
+      <w:r>
+        <w:rPr>
+          <w:lang w:val="en-US"/>
+        </w:rPr>
+        <w:t>][j] * x[j];</w:t>
       </w:r>
     </w:p>
     <w:p>
@@ -8592,7 +10310,49 @@
         <w:rPr>
           <w:lang w:val="en-US"/>
         </w:rPr>
-        <w:t xml:space="preserve">         x[i] = sum / matrix[i][i];</w:t>
+        <w:t xml:space="preserve">         x[</w:t>
+      </w:r>
+      <w:proofErr w:type="spellStart"/>
+      <w:r>
+        <w:rPr>
+          <w:lang w:val="en-US"/>
+        </w:rPr>
+        <w:t>i</w:t>
+      </w:r>
+      <w:proofErr w:type="spellEnd"/>
+      <w:r>
+        <w:rPr>
+          <w:lang w:val="en-US"/>
+        </w:rPr>
+        <w:t>] = sum / matrix[</w:t>
+      </w:r>
+      <w:proofErr w:type="spellStart"/>
+      <w:r>
+        <w:rPr>
+          <w:lang w:val="en-US"/>
+        </w:rPr>
+        <w:t>i</w:t>
+      </w:r>
+      <w:proofErr w:type="spellEnd"/>
+      <w:r>
+        <w:rPr>
+          <w:lang w:val="en-US"/>
+        </w:rPr>
+        <w:t>][</w:t>
+      </w:r>
+      <w:proofErr w:type="spellStart"/>
+      <w:r>
+        <w:rPr>
+          <w:lang w:val="en-US"/>
+        </w:rPr>
+        <w:t>i</w:t>
+      </w:r>
+      <w:proofErr w:type="spellEnd"/>
+      <w:r>
+        <w:rPr>
+          <w:lang w:val="en-US"/>
+        </w:rPr>
+        <w:t>];</w:t>
       </w:r>
     </w:p>
     <w:p>
@@ -8634,7 +10394,63 @@
         <w:rPr>
           <w:lang w:val="en-US"/>
         </w:rPr>
-        <w:t>#pragma omp parallel for reduction(+ : error) num_threads(num_threads)</w:t>
+        <w:t xml:space="preserve">#pragma </w:t>
+      </w:r>
+      <w:proofErr w:type="spellStart"/>
+      <w:r>
+        <w:rPr>
+          <w:lang w:val="en-US"/>
+        </w:rPr>
+        <w:t>omp</w:t>
+      </w:r>
+      <w:proofErr w:type="spellEnd"/>
+      <w:r>
+        <w:rPr>
+          <w:lang w:val="en-US"/>
+        </w:rPr>
+        <w:t xml:space="preserve"> parallel for </w:t>
+      </w:r>
+      <w:proofErr w:type="gramStart"/>
+      <w:r>
+        <w:rPr>
+          <w:lang w:val="en-US"/>
+        </w:rPr>
+        <w:t>reduction(</w:t>
+      </w:r>
+      <w:proofErr w:type="gramEnd"/>
+      <w:r>
+        <w:rPr>
+          <w:lang w:val="en-US"/>
+        </w:rPr>
+        <w:t xml:space="preserve">+ : error) </w:t>
+      </w:r>
+      <w:proofErr w:type="spellStart"/>
+      <w:r>
+        <w:rPr>
+          <w:lang w:val="en-US"/>
+        </w:rPr>
+        <w:t>num_threads</w:t>
+      </w:r>
+      <w:proofErr w:type="spellEnd"/>
+      <w:r>
+        <w:rPr>
+          <w:lang w:val="en-US"/>
+        </w:rPr>
+        <w:t>(</w:t>
+      </w:r>
+      <w:proofErr w:type="spellStart"/>
+      <w:r>
+        <w:rPr>
+          <w:lang w:val="en-US"/>
+        </w:rPr>
+        <w:t>num_threads</w:t>
+      </w:r>
+      <w:proofErr w:type="spellEnd"/>
+      <w:r>
+        <w:rPr>
+          <w:lang w:val="en-US"/>
+        </w:rPr>
+        <w:t>)</w:t>
       </w:r>
     </w:p>
     <w:p>
@@ -8648,7 +10464,105 @@
         <w:rPr>
           <w:lang w:val="en-US"/>
         </w:rPr>
-        <w:t xml:space="preserve">      for (int i = 0; i &lt; size; ++i) error += std::abs(x[i] - prev_x[i]);</w:t>
+        <w:t xml:space="preserve">      for (int </w:t>
+      </w:r>
+      <w:proofErr w:type="spellStart"/>
+      <w:r>
+        <w:rPr>
+          <w:lang w:val="en-US"/>
+        </w:rPr>
+        <w:t>i</w:t>
+      </w:r>
+      <w:proofErr w:type="spellEnd"/>
+      <w:r>
+        <w:rPr>
+          <w:lang w:val="en-US"/>
+        </w:rPr>
+        <w:t xml:space="preserve"> = 0; </w:t>
+      </w:r>
+      <w:proofErr w:type="spellStart"/>
+      <w:r>
+        <w:rPr>
+          <w:lang w:val="en-US"/>
+        </w:rPr>
+        <w:t>i</w:t>
+      </w:r>
+      <w:proofErr w:type="spellEnd"/>
+      <w:r>
+        <w:rPr>
+          <w:lang w:val="en-US"/>
+        </w:rPr>
+        <w:t xml:space="preserve"> &lt; size; ++</w:t>
+      </w:r>
+      <w:proofErr w:type="spellStart"/>
+      <w:r>
+        <w:rPr>
+          <w:lang w:val="en-US"/>
+        </w:rPr>
+        <w:t>i</w:t>
+      </w:r>
+      <w:proofErr w:type="spellEnd"/>
+      <w:r>
+        <w:rPr>
+          <w:lang w:val="en-US"/>
+        </w:rPr>
+        <w:t xml:space="preserve">) error += </w:t>
+      </w:r>
+      <w:proofErr w:type="gramStart"/>
+      <w:r>
+        <w:rPr>
+          <w:lang w:val="en-US"/>
+        </w:rPr>
+        <w:t>std::</w:t>
+      </w:r>
+      <w:proofErr w:type="gramEnd"/>
+      <w:r>
+        <w:rPr>
+          <w:lang w:val="en-US"/>
+        </w:rPr>
+        <w:t>abs(x[</w:t>
+      </w:r>
+      <w:proofErr w:type="spellStart"/>
+      <w:r>
+        <w:rPr>
+          <w:lang w:val="en-US"/>
+        </w:rPr>
+        <w:t>i</w:t>
+      </w:r>
+      <w:proofErr w:type="spellEnd"/>
+      <w:r>
+        <w:rPr>
+          <w:lang w:val="en-US"/>
+        </w:rPr>
+        <w:t xml:space="preserve">] - </w:t>
+      </w:r>
+      <w:proofErr w:type="spellStart"/>
+      <w:r>
+        <w:rPr>
+          <w:lang w:val="en-US"/>
+        </w:rPr>
+        <w:t>prev_x</w:t>
+      </w:r>
+      <w:proofErr w:type="spellEnd"/>
+      <w:r>
+        <w:rPr>
+          <w:lang w:val="en-US"/>
+        </w:rPr>
+        <w:t>[</w:t>
+      </w:r>
+      <w:proofErr w:type="spellStart"/>
+      <w:r>
+        <w:rPr>
+          <w:lang w:val="en-US"/>
+        </w:rPr>
+        <w:t>i</w:t>
+      </w:r>
+      <w:proofErr w:type="spellEnd"/>
+      <w:r>
+        <w:rPr>
+          <w:lang w:val="en-US"/>
+        </w:rPr>
+        <w:t>]);</w:t>
       </w:r>
     </w:p>
     <w:p>
@@ -8676,7 +10590,21 @@
         <w:rPr>
           <w:lang w:val="en-US"/>
         </w:rPr>
-        <w:t xml:space="preserve">      prev_x = x;</w:t>
+        <w:t xml:space="preserve">      </w:t>
+      </w:r>
+      <w:proofErr w:type="spellStart"/>
+      <w:r>
+        <w:rPr>
+          <w:lang w:val="en-US"/>
+        </w:rPr>
+        <w:t>prev_x</w:t>
+      </w:r>
+      <w:proofErr w:type="spellEnd"/>
+      <w:r>
+        <w:rPr>
+          <w:lang w:val="en-US"/>
+        </w:rPr>
+        <w:t xml:space="preserve"> = x;</w:t>
       </w:r>
     </w:p>
     <w:p>
@@ -8740,8 +10668,30 @@
         <w:rPr>
           <w:lang w:val="en-US"/>
         </w:rPr>
-        <w:t>void save_results_to_csv(</w:t>
-      </w:r>
+        <w:t xml:space="preserve">void </w:t>
+      </w:r>
+      <w:proofErr w:type="spellStart"/>
+      <w:r>
+        <w:rPr>
+          <w:lang w:val="en-US"/>
+        </w:rPr>
+        <w:t>save_results_to_</w:t>
+      </w:r>
+      <w:proofErr w:type="gramStart"/>
+      <w:r>
+        <w:rPr>
+          <w:lang w:val="en-US"/>
+        </w:rPr>
+        <w:t>csv</w:t>
+      </w:r>
+      <w:proofErr w:type="spellEnd"/>
+      <w:r>
+        <w:rPr>
+          <w:lang w:val="en-US"/>
+        </w:rPr>
+        <w:t>(</w:t>
+      </w:r>
+      <w:proofErr w:type="gramEnd"/>
     </w:p>
     <w:p>
       <w:pPr>
@@ -8754,7 +10704,21 @@
         <w:rPr>
           <w:lang w:val="en-US"/>
         </w:rPr>
-        <w:t xml:space="preserve">    const std::string &amp;filename,</w:t>
+        <w:t xml:space="preserve">    const </w:t>
+      </w:r>
+      <w:proofErr w:type="gramStart"/>
+      <w:r>
+        <w:rPr>
+          <w:lang w:val="en-US"/>
+        </w:rPr>
+        <w:t>std::</w:t>
+      </w:r>
+      <w:proofErr w:type="gramEnd"/>
+      <w:r>
+        <w:rPr>
+          <w:lang w:val="en-US"/>
+        </w:rPr>
+        <w:t>string &amp;filename,</w:t>
       </w:r>
     </w:p>
     <w:p>
@@ -8768,7 +10732,21 @@
         <w:rPr>
           <w:lang w:val="en-US"/>
         </w:rPr>
-        <w:t xml:space="preserve">    const std::vector&lt;std::tuple&lt;int, int, double, double&gt;&gt; &amp;results) {</w:t>
+        <w:t xml:space="preserve">    const </w:t>
+      </w:r>
+      <w:proofErr w:type="gramStart"/>
+      <w:r>
+        <w:rPr>
+          <w:lang w:val="en-US"/>
+        </w:rPr>
+        <w:t>std::</w:t>
+      </w:r>
+      <w:proofErr w:type="gramEnd"/>
+      <w:r>
+        <w:rPr>
+          <w:lang w:val="en-US"/>
+        </w:rPr>
+        <w:t>vector&lt;std::tuple&lt;int, int, double, double&gt;&gt; &amp;results) {</w:t>
       </w:r>
     </w:p>
     <w:p>
@@ -8782,7 +10760,29 @@
         <w:rPr>
           <w:lang w:val="en-US"/>
         </w:rPr>
-        <w:t xml:space="preserve">   std::ofstream file(filename);</w:t>
+        <w:t xml:space="preserve">   </w:t>
+      </w:r>
+      <w:proofErr w:type="gramStart"/>
+      <w:r>
+        <w:rPr>
+          <w:lang w:val="en-US"/>
+        </w:rPr>
+        <w:t>std::</w:t>
+      </w:r>
+      <w:proofErr w:type="spellStart"/>
+      <w:proofErr w:type="gramEnd"/>
+      <w:r>
+        <w:rPr>
+          <w:lang w:val="en-US"/>
+        </w:rPr>
+        <w:t>ofstream</w:t>
+      </w:r>
+      <w:proofErr w:type="spellEnd"/>
+      <w:r>
+        <w:rPr>
+          <w:lang w:val="en-US"/>
+        </w:rPr>
+        <w:t xml:space="preserve"> file(filename);</w:t>
       </w:r>
     </w:p>
     <w:p>
@@ -8796,7 +10796,29 @@
         <w:rPr>
           <w:lang w:val="en-US"/>
         </w:rPr>
-        <w:t xml:space="preserve">   file &lt;&lt; "Size,Threads,SerialTime,ParallelTime\n";</w:t>
+        <w:t xml:space="preserve">   file &lt;&lt; "</w:t>
+      </w:r>
+      <w:proofErr w:type="spellStart"/>
+      <w:proofErr w:type="gramStart"/>
+      <w:r>
+        <w:rPr>
+          <w:lang w:val="en-US"/>
+        </w:rPr>
+        <w:t>Size,Threads</w:t>
+      </w:r>
+      <w:proofErr w:type="gramEnd"/>
+      <w:r>
+        <w:rPr>
+          <w:lang w:val="en-US"/>
+        </w:rPr>
+        <w:t>,SerialTime,ParallelTime</w:t>
+      </w:r>
+      <w:proofErr w:type="spellEnd"/>
+      <w:r>
+        <w:rPr>
+          <w:lang w:val="en-US"/>
+        </w:rPr>
+        <w:t>\n";</w:t>
       </w:r>
     </w:p>
     <w:p>
@@ -8810,7 +10832,49 @@
         <w:rPr>
           <w:lang w:val="en-US"/>
         </w:rPr>
-        <w:t xml:space="preserve">   for (const auto &amp;[size, threads, serial_time, parallel_time] : results) {</w:t>
+        <w:t xml:space="preserve">   for (const auto </w:t>
+      </w:r>
+      <w:proofErr w:type="gramStart"/>
+      <w:r>
+        <w:rPr>
+          <w:lang w:val="en-US"/>
+        </w:rPr>
+        <w:t>&amp;[</w:t>
+      </w:r>
+      <w:proofErr w:type="gramEnd"/>
+      <w:r>
+        <w:rPr>
+          <w:lang w:val="en-US"/>
+        </w:rPr>
+        <w:t xml:space="preserve">size, threads, </w:t>
+      </w:r>
+      <w:proofErr w:type="spellStart"/>
+      <w:r>
+        <w:rPr>
+          <w:lang w:val="en-US"/>
+        </w:rPr>
+        <w:t>serial_time</w:t>
+      </w:r>
+      <w:proofErr w:type="spellEnd"/>
+      <w:r>
+        <w:rPr>
+          <w:lang w:val="en-US"/>
+        </w:rPr>
+        <w:t xml:space="preserve">, </w:t>
+      </w:r>
+      <w:proofErr w:type="spellStart"/>
+      <w:r>
+        <w:rPr>
+          <w:lang w:val="en-US"/>
+        </w:rPr>
+        <w:t>parallel_time</w:t>
+      </w:r>
+      <w:proofErr w:type="spellEnd"/>
+      <w:r>
+        <w:rPr>
+          <w:lang w:val="en-US"/>
+        </w:rPr>
+        <w:t>] : results) {</w:t>
       </w:r>
     </w:p>
     <w:p>
@@ -8824,7 +10888,21 @@
         <w:rPr>
           <w:lang w:val="en-US"/>
         </w:rPr>
-        <w:t xml:space="preserve">      file &lt;&lt; size &lt;&lt; "," &lt;&lt; threads &lt;&lt; "," &lt;&lt; serial_time &lt;&lt; ","</w:t>
+        <w:t xml:space="preserve">      file &lt;&lt; size &lt;&lt; "," &lt;&lt; threads &lt;&lt; "," &lt;&lt; </w:t>
+      </w:r>
+      <w:proofErr w:type="spellStart"/>
+      <w:r>
+        <w:rPr>
+          <w:lang w:val="en-US"/>
+        </w:rPr>
+        <w:t>serial_time</w:t>
+      </w:r>
+      <w:proofErr w:type="spellEnd"/>
+      <w:r>
+        <w:rPr>
+          <w:lang w:val="en-US"/>
+        </w:rPr>
+        <w:t xml:space="preserve"> &lt;&lt; ","</w:t>
       </w:r>
     </w:p>
     <w:p>
@@ -8838,7 +10916,21 @@
         <w:rPr>
           <w:lang w:val="en-US"/>
         </w:rPr>
-        <w:t xml:space="preserve">           &lt;&lt; parallel_time &lt;&lt; "\n";</w:t>
+        <w:t xml:space="preserve">           &lt;&lt; </w:t>
+      </w:r>
+      <w:proofErr w:type="spellStart"/>
+      <w:r>
+        <w:rPr>
+          <w:lang w:val="en-US"/>
+        </w:rPr>
+        <w:t>parallel_time</w:t>
+      </w:r>
+      <w:proofErr w:type="spellEnd"/>
+      <w:r>
+        <w:rPr>
+          <w:lang w:val="en-US"/>
+        </w:rPr>
+        <w:t xml:space="preserve"> &lt;&lt; "\n";</w:t>
       </w:r>
     </w:p>
     <w:p>
@@ -8888,7 +10980,21 @@
         <w:rPr>
           <w:lang w:val="en-US"/>
         </w:rPr>
-        <w:t>int main() {</w:t>
+        <w:t xml:space="preserve">int </w:t>
+      </w:r>
+      <w:proofErr w:type="gramStart"/>
+      <w:r>
+        <w:rPr>
+          <w:lang w:val="en-US"/>
+        </w:rPr>
+        <w:t>main(</w:t>
+      </w:r>
+      <w:proofErr w:type="gramEnd"/>
+      <w:r>
+        <w:rPr>
+          <w:lang w:val="en-US"/>
+        </w:rPr>
+        <w:t>) {</w:t>
       </w:r>
     </w:p>
     <w:p>
@@ -8902,7 +11008,21 @@
         <w:rPr>
           <w:lang w:val="en-US"/>
         </w:rPr>
-        <w:t xml:space="preserve">   std::vector&lt;int&gt; sizes = {5, 10, 100, 500, 1000, 5000, 10000};</w:t>
+        <w:t xml:space="preserve">   </w:t>
+      </w:r>
+      <w:proofErr w:type="gramStart"/>
+      <w:r>
+        <w:rPr>
+          <w:lang w:val="en-US"/>
+        </w:rPr>
+        <w:t>std::</w:t>
+      </w:r>
+      <w:proofErr w:type="gramEnd"/>
+      <w:r>
+        <w:rPr>
+          <w:lang w:val="en-US"/>
+        </w:rPr>
+        <w:t>vector&lt;int&gt; sizes = {5, 10, 100, 500, 1000, 5000, 10000};</w:t>
       </w:r>
     </w:p>
     <w:p>
@@ -8916,7 +11036,35 @@
         <w:rPr>
           <w:lang w:val="en-US"/>
         </w:rPr>
-        <w:t xml:space="preserve">   std::vector&lt;int&gt; thread_counts = {1, 2, 4, 8};</w:t>
+        <w:t xml:space="preserve">   </w:t>
+      </w:r>
+      <w:proofErr w:type="gramStart"/>
+      <w:r>
+        <w:rPr>
+          <w:lang w:val="en-US"/>
+        </w:rPr>
+        <w:t>std::</w:t>
+      </w:r>
+      <w:proofErr w:type="gramEnd"/>
+      <w:r>
+        <w:rPr>
+          <w:lang w:val="en-US"/>
+        </w:rPr>
+        <w:t xml:space="preserve">vector&lt;int&gt; </w:t>
+      </w:r>
+      <w:proofErr w:type="spellStart"/>
+      <w:r>
+        <w:rPr>
+          <w:lang w:val="en-US"/>
+        </w:rPr>
+        <w:t>thread_counts</w:t>
+      </w:r>
+      <w:proofErr w:type="spellEnd"/>
+      <w:r>
+        <w:rPr>
+          <w:lang w:val="en-US"/>
+        </w:rPr>
+        <w:t xml:space="preserve"> = {1, 2, 4, 8};</w:t>
       </w:r>
     </w:p>
     <w:p>
@@ -8930,7 +11078,21 @@
         <w:rPr>
           <w:lang w:val="en-US"/>
         </w:rPr>
-        <w:t xml:space="preserve">   std::vector&lt;std::tuple&lt;int, int, double, double&gt;&gt; results;</w:t>
+        <w:t xml:space="preserve">   </w:t>
+      </w:r>
+      <w:proofErr w:type="gramStart"/>
+      <w:r>
+        <w:rPr>
+          <w:lang w:val="en-US"/>
+        </w:rPr>
+        <w:t>std::</w:t>
+      </w:r>
+      <w:proofErr w:type="gramEnd"/>
+      <w:r>
+        <w:rPr>
+          <w:lang w:val="en-US"/>
+        </w:rPr>
+        <w:t>vector&lt;std::tuple&lt;int, int, double, double&gt;&gt; results;</w:t>
       </w:r>
     </w:p>
     <w:p>
@@ -8952,7 +11114,21 @@
         <w:rPr>
           <w:lang w:val="en-US"/>
         </w:rPr>
-        <w:t xml:space="preserve">   for (int size : sizes) {</w:t>
+        <w:t xml:space="preserve">   for (int </w:t>
+      </w:r>
+      <w:proofErr w:type="gramStart"/>
+      <w:r>
+        <w:rPr>
+          <w:lang w:val="en-US"/>
+        </w:rPr>
+        <w:t>size :</w:t>
+      </w:r>
+      <w:proofErr w:type="gramEnd"/>
+      <w:r>
+        <w:rPr>
+          <w:lang w:val="en-US"/>
+        </w:rPr>
+        <w:t xml:space="preserve"> sizes) {</w:t>
       </w:r>
     </w:p>
     <w:p>
@@ -8966,7 +11142,21 @@
         <w:rPr>
           <w:lang w:val="en-US"/>
         </w:rPr>
-        <w:t xml:space="preserve">      auto matrix = generate_random_matrix(size);</w:t>
+        <w:t xml:space="preserve">      auto matrix = </w:t>
+      </w:r>
+      <w:proofErr w:type="spellStart"/>
+      <w:r>
+        <w:rPr>
+          <w:lang w:val="en-US"/>
+        </w:rPr>
+        <w:t>generate_random_matrix</w:t>
+      </w:r>
+      <w:proofErr w:type="spellEnd"/>
+      <w:r>
+        <w:rPr>
+          <w:lang w:val="en-US"/>
+        </w:rPr>
+        <w:t>(size);</w:t>
       </w:r>
     </w:p>
     <w:p>
@@ -8980,7 +11170,35 @@
         <w:rPr>
           <w:lang w:val="en-US"/>
         </w:rPr>
-        <w:t xml:space="preserve">      for (int threads : thread_counts) {</w:t>
+        <w:t xml:space="preserve">      for (int </w:t>
+      </w:r>
+      <w:proofErr w:type="gramStart"/>
+      <w:r>
+        <w:rPr>
+          <w:lang w:val="en-US"/>
+        </w:rPr>
+        <w:t>threads :</w:t>
+      </w:r>
+      <w:proofErr w:type="gramEnd"/>
+      <w:r>
+        <w:rPr>
+          <w:lang w:val="en-US"/>
+        </w:rPr>
+        <w:t xml:space="preserve"> </w:t>
+      </w:r>
+      <w:proofErr w:type="spellStart"/>
+      <w:r>
+        <w:rPr>
+          <w:lang w:val="en-US"/>
+        </w:rPr>
+        <w:t>thread_counts</w:t>
+      </w:r>
+      <w:proofErr w:type="spellEnd"/>
+      <w:r>
+        <w:rPr>
+          <w:lang w:val="en-US"/>
+        </w:rPr>
+        <w:t>) {</w:t>
       </w:r>
     </w:p>
     <w:p>
@@ -8994,7 +11212,49 @@
         <w:rPr>
           <w:lang w:val="en-US"/>
         </w:rPr>
-        <w:t xml:space="preserve">         std::vector&lt;double&gt; x_serial(size, 0.0), x_parallel(size, 0.0);</w:t>
+        <w:t xml:space="preserve">         </w:t>
+      </w:r>
+      <w:proofErr w:type="gramStart"/>
+      <w:r>
+        <w:rPr>
+          <w:lang w:val="en-US"/>
+        </w:rPr>
+        <w:t>std::</w:t>
+      </w:r>
+      <w:proofErr w:type="gramEnd"/>
+      <w:r>
+        <w:rPr>
+          <w:lang w:val="en-US"/>
+        </w:rPr>
+        <w:t xml:space="preserve">vector&lt;double&gt; </w:t>
+      </w:r>
+      <w:proofErr w:type="spellStart"/>
+      <w:r>
+        <w:rPr>
+          <w:lang w:val="en-US"/>
+        </w:rPr>
+        <w:t>x_serial</w:t>
+      </w:r>
+      <w:proofErr w:type="spellEnd"/>
+      <w:r>
+        <w:rPr>
+          <w:lang w:val="en-US"/>
+        </w:rPr>
+        <w:t xml:space="preserve">(size, 0.0), </w:t>
+      </w:r>
+      <w:proofErr w:type="spellStart"/>
+      <w:r>
+        <w:rPr>
+          <w:lang w:val="en-US"/>
+        </w:rPr>
+        <w:t>x_parallel</w:t>
+      </w:r>
+      <w:proofErr w:type="spellEnd"/>
+      <w:r>
+        <w:rPr>
+          <w:lang w:val="en-US"/>
+        </w:rPr>
+        <w:t>(size, 0.0);</w:t>
       </w:r>
     </w:p>
     <w:p>
@@ -9016,7 +11276,21 @@
         <w:rPr>
           <w:lang w:val="en-US"/>
         </w:rPr>
-        <w:t xml:space="preserve">         double serial_time =</w:t>
+        <w:t xml:space="preserve">         double </w:t>
+      </w:r>
+      <w:proofErr w:type="spellStart"/>
+      <w:r>
+        <w:rPr>
+          <w:lang w:val="en-US"/>
+        </w:rPr>
+        <w:t>serial_time</w:t>
+      </w:r>
+      <w:proofErr w:type="spellEnd"/>
+      <w:r>
+        <w:rPr>
+          <w:lang w:val="en-US"/>
+        </w:rPr>
+        <w:t xml:space="preserve"> =</w:t>
       </w:r>
     </w:p>
     <w:p>
@@ -9031,7 +11305,63 @@
           <w:lang w:val="en-US"/>
         </w:rPr>
         <w:lastRenderedPageBreak/>
-        <w:t xml:space="preserve">             measure_time([&amp;]() { gauss_seidel_serial(matrix, x_serial); });</w:t>
+        <w:t xml:space="preserve">             </w:t>
+      </w:r>
+      <w:proofErr w:type="spellStart"/>
+      <w:r>
+        <w:rPr>
+          <w:lang w:val="en-US"/>
+        </w:rPr>
+        <w:t>measure_</w:t>
+      </w:r>
+      <w:proofErr w:type="gramStart"/>
+      <w:r>
+        <w:rPr>
+          <w:lang w:val="en-US"/>
+        </w:rPr>
+        <w:t>time</w:t>
+      </w:r>
+      <w:proofErr w:type="spellEnd"/>
+      <w:r>
+        <w:rPr>
+          <w:lang w:val="en-US"/>
+        </w:rPr>
+        <w:t>(</w:t>
+      </w:r>
+      <w:proofErr w:type="gramEnd"/>
+      <w:r>
+        <w:rPr>
+          <w:lang w:val="en-US"/>
+        </w:rPr>
+        <w:t xml:space="preserve">[&amp;]() { </w:t>
+      </w:r>
+      <w:proofErr w:type="spellStart"/>
+      <w:r>
+        <w:rPr>
+          <w:lang w:val="en-US"/>
+        </w:rPr>
+        <w:t>gauss_seidel_serial</w:t>
+      </w:r>
+      <w:proofErr w:type="spellEnd"/>
+      <w:r>
+        <w:rPr>
+          <w:lang w:val="en-US"/>
+        </w:rPr>
+        <w:t xml:space="preserve">(matrix, </w:t>
+      </w:r>
+      <w:proofErr w:type="spellStart"/>
+      <w:r>
+        <w:rPr>
+          <w:lang w:val="en-US"/>
+        </w:rPr>
+        <w:t>x_serial</w:t>
+      </w:r>
+      <w:proofErr w:type="spellEnd"/>
+      <w:r>
+        <w:rPr>
+          <w:lang w:val="en-US"/>
+        </w:rPr>
+        <w:t>); });</w:t>
       </w:r>
     </w:p>
     <w:p>
@@ -9045,8 +11375,44 @@
         <w:rPr>
           <w:lang w:val="en-US"/>
         </w:rPr>
-        <w:t xml:space="preserve">         double parallel_time = measure_time(</w:t>
-      </w:r>
+        <w:t xml:space="preserve">         double </w:t>
+      </w:r>
+      <w:proofErr w:type="spellStart"/>
+      <w:r>
+        <w:rPr>
+          <w:lang w:val="en-US"/>
+        </w:rPr>
+        <w:t>parallel_time</w:t>
+      </w:r>
+      <w:proofErr w:type="spellEnd"/>
+      <w:r>
+        <w:rPr>
+          <w:lang w:val="en-US"/>
+        </w:rPr>
+        <w:t xml:space="preserve"> = </w:t>
+      </w:r>
+      <w:proofErr w:type="spellStart"/>
+      <w:r>
+        <w:rPr>
+          <w:lang w:val="en-US"/>
+        </w:rPr>
+        <w:t>measure_</w:t>
+      </w:r>
+      <w:proofErr w:type="gramStart"/>
+      <w:r>
+        <w:rPr>
+          <w:lang w:val="en-US"/>
+        </w:rPr>
+        <w:t>time</w:t>
+      </w:r>
+      <w:proofErr w:type="spellEnd"/>
+      <w:r>
+        <w:rPr>
+          <w:lang w:val="en-US"/>
+        </w:rPr>
+        <w:t>(</w:t>
+      </w:r>
+      <w:proofErr w:type="gramEnd"/>
     </w:p>
     <w:p>
       <w:pPr>
@@ -9059,7 +11425,49 @@
         <w:rPr>
           <w:lang w:val="en-US"/>
         </w:rPr>
-        <w:t xml:space="preserve">             [&amp;]() { gauss_seidel_parallel(matrix, x_parallel, threads); });</w:t>
+        <w:t xml:space="preserve">             [</w:t>
+      </w:r>
+      <w:proofErr w:type="gramStart"/>
+      <w:r>
+        <w:rPr>
+          <w:lang w:val="en-US"/>
+        </w:rPr>
+        <w:t>&amp;](</w:t>
+      </w:r>
+      <w:proofErr w:type="gramEnd"/>
+      <w:r>
+        <w:rPr>
+          <w:lang w:val="en-US"/>
+        </w:rPr>
+        <w:t xml:space="preserve">) { </w:t>
+      </w:r>
+      <w:proofErr w:type="spellStart"/>
+      <w:r>
+        <w:rPr>
+          <w:lang w:val="en-US"/>
+        </w:rPr>
+        <w:t>gauss_seidel_parallel</w:t>
+      </w:r>
+      <w:proofErr w:type="spellEnd"/>
+      <w:r>
+        <w:rPr>
+          <w:lang w:val="en-US"/>
+        </w:rPr>
+        <w:t xml:space="preserve">(matrix, </w:t>
+      </w:r>
+      <w:proofErr w:type="spellStart"/>
+      <w:r>
+        <w:rPr>
+          <w:lang w:val="en-US"/>
+        </w:rPr>
+        <w:t>x_parallel</w:t>
+      </w:r>
+      <w:proofErr w:type="spellEnd"/>
+      <w:r>
+        <w:rPr>
+          <w:lang w:val="en-US"/>
+        </w:rPr>
+        <w:t>, threads); });</w:t>
       </w:r>
     </w:p>
     <w:p>
@@ -9081,7 +11489,57 @@
         <w:rPr>
           <w:lang w:val="en-US"/>
         </w:rPr>
-        <w:t xml:space="preserve">         results.emplace_back(size, threads, serial_time, parallel_time);</w:t>
+        <w:t xml:space="preserve">         </w:t>
+      </w:r>
+      <w:proofErr w:type="spellStart"/>
+      <w:proofErr w:type="gramStart"/>
+      <w:r>
+        <w:rPr>
+          <w:lang w:val="en-US"/>
+        </w:rPr>
+        <w:t>results.emplace</w:t>
+      </w:r>
+      <w:proofErr w:type="gramEnd"/>
+      <w:r>
+        <w:rPr>
+          <w:lang w:val="en-US"/>
+        </w:rPr>
+        <w:t>_back</w:t>
+      </w:r>
+      <w:proofErr w:type="spellEnd"/>
+      <w:r>
+        <w:rPr>
+          <w:lang w:val="en-US"/>
+        </w:rPr>
+        <w:t xml:space="preserve">(size, threads, </w:t>
+      </w:r>
+      <w:proofErr w:type="spellStart"/>
+      <w:r>
+        <w:rPr>
+          <w:lang w:val="en-US"/>
+        </w:rPr>
+        <w:t>serial_time</w:t>
+      </w:r>
+      <w:proofErr w:type="spellEnd"/>
+      <w:r>
+        <w:rPr>
+          <w:lang w:val="en-US"/>
+        </w:rPr>
+        <w:t xml:space="preserve">, </w:t>
+      </w:r>
+      <w:proofErr w:type="spellStart"/>
+      <w:r>
+        <w:rPr>
+          <w:lang w:val="en-US"/>
+        </w:rPr>
+        <w:t>parallel_time</w:t>
+      </w:r>
+      <w:proofErr w:type="spellEnd"/>
+      <w:r>
+        <w:rPr>
+          <w:lang w:val="en-US"/>
+        </w:rPr>
+        <w:t>);</w:t>
       </w:r>
     </w:p>
     <w:p>
@@ -9095,7 +11553,29 @@
         <w:rPr>
           <w:lang w:val="en-US"/>
         </w:rPr>
-        <w:t xml:space="preserve">         std::cout &lt;&lt; "Size: " &lt;&lt; size &lt;&lt; ", Threads: " &lt;&lt; threads</w:t>
+        <w:t xml:space="preserve">         </w:t>
+      </w:r>
+      <w:proofErr w:type="gramStart"/>
+      <w:r>
+        <w:rPr>
+          <w:lang w:val="en-US"/>
+        </w:rPr>
+        <w:t>std::</w:t>
+      </w:r>
+      <w:proofErr w:type="spellStart"/>
+      <w:proofErr w:type="gramEnd"/>
+      <w:r>
+        <w:rPr>
+          <w:lang w:val="en-US"/>
+        </w:rPr>
+        <w:t>cout</w:t>
+      </w:r>
+      <w:proofErr w:type="spellEnd"/>
+      <w:r>
+        <w:rPr>
+          <w:lang w:val="en-US"/>
+        </w:rPr>
+        <w:t xml:space="preserve"> &lt;&lt; "Size: " &lt;&lt; size &lt;&lt; ", Threads: " &lt;&lt; threads</w:t>
       </w:r>
     </w:p>
     <w:p>
@@ -9109,8 +11589,16 @@
         <w:rPr>
           <w:lang w:val="en-US"/>
         </w:rPr>
-        <w:t xml:space="preserve">                   &lt;&lt; ", Serial Time: " &lt;&lt; serial_time</w:t>
-      </w:r>
+        <w:t xml:space="preserve">                   &lt;&lt; ", Serial Time: " &lt;&lt; </w:t>
+      </w:r>
+      <w:proofErr w:type="spellStart"/>
+      <w:r>
+        <w:rPr>
+          <w:lang w:val="en-US"/>
+        </w:rPr>
+        <w:t>serial_time</w:t>
+      </w:r>
+      <w:proofErr w:type="spellEnd"/>
     </w:p>
     <w:p>
       <w:pPr>
@@ -9123,7 +11611,21 @@
         <w:rPr>
           <w:lang w:val="en-US"/>
         </w:rPr>
-        <w:t xml:space="preserve">                   &lt;&lt; ", Parallel Time: " &lt;&lt; parallel_time &lt;&lt; "\n";</w:t>
+        <w:t xml:space="preserve">                   &lt;&lt; ", Parallel Time: " &lt;&lt; </w:t>
+      </w:r>
+      <w:proofErr w:type="spellStart"/>
+      <w:r>
+        <w:rPr>
+          <w:lang w:val="en-US"/>
+        </w:rPr>
+        <w:t>parallel_time</w:t>
+      </w:r>
+      <w:proofErr w:type="spellEnd"/>
+      <w:r>
+        <w:rPr>
+          <w:lang w:val="en-US"/>
+        </w:rPr>
+        <w:t xml:space="preserve"> &lt;&lt; "\n";</w:t>
       </w:r>
     </w:p>
     <w:p>
@@ -9173,7 +11675,35 @@
         <w:rPr>
           <w:lang w:val="en-US"/>
         </w:rPr>
-        <w:t xml:space="preserve">   save_results_to_csv("gauss_seidel_results.csv", results);</w:t>
+        <w:t xml:space="preserve">   </w:t>
+      </w:r>
+      <w:proofErr w:type="spellStart"/>
+      <w:r>
+        <w:rPr>
+          <w:lang w:val="en-US"/>
+        </w:rPr>
+        <w:t>save_results_to_</w:t>
+      </w:r>
+      <w:proofErr w:type="gramStart"/>
+      <w:r>
+        <w:rPr>
+          <w:lang w:val="en-US"/>
+        </w:rPr>
+        <w:t>csv</w:t>
+      </w:r>
+      <w:proofErr w:type="spellEnd"/>
+      <w:r>
+        <w:rPr>
+          <w:lang w:val="en-US"/>
+        </w:rPr>
+        <w:t>(</w:t>
+      </w:r>
+      <w:proofErr w:type="gramEnd"/>
+      <w:r>
+        <w:rPr>
+          <w:lang w:val="en-US"/>
+        </w:rPr>
+        <w:t>"gauss_seidel_results.csv", results);</w:t>
       </w:r>
     </w:p>
     <w:p>
@@ -9263,8 +11793,32 @@
         <w:rPr>
           <w:lang w:val="en-US"/>
         </w:rPr>
-        <w:t>import matplotlib.pyplot as plt</w:t>
-      </w:r>
+        <w:t xml:space="preserve">import </w:t>
+      </w:r>
+      <w:proofErr w:type="spellStart"/>
+      <w:proofErr w:type="gramStart"/>
+      <w:r>
+        <w:rPr>
+          <w:lang w:val="en-US"/>
+        </w:rPr>
+        <w:t>matplotlib.pyplot</w:t>
+      </w:r>
+      <w:proofErr w:type="spellEnd"/>
+      <w:proofErr w:type="gramEnd"/>
+      <w:r>
+        <w:rPr>
+          <w:lang w:val="en-US"/>
+        </w:rPr>
+        <w:t xml:space="preserve"> as </w:t>
+      </w:r>
+      <w:proofErr w:type="spellStart"/>
+      <w:r>
+        <w:rPr>
+          <w:lang w:val="en-US"/>
+        </w:rPr>
+        <w:t>plt</w:t>
+      </w:r>
+      <w:proofErr w:type="spellEnd"/>
     </w:p>
     <w:p>
       <w:pPr>
@@ -9285,7 +11839,29 @@
         <w:rPr>
           <w:lang w:val="en-US"/>
         </w:rPr>
-        <w:t>data = pd.read_csv('gauss_seidel_results.csv')</w:t>
+        <w:t xml:space="preserve">data = </w:t>
+      </w:r>
+      <w:proofErr w:type="spellStart"/>
+      <w:proofErr w:type="gramStart"/>
+      <w:r>
+        <w:rPr>
+          <w:lang w:val="en-US"/>
+        </w:rPr>
+        <w:t>pd.read</w:t>
+      </w:r>
+      <w:proofErr w:type="gramEnd"/>
+      <w:r>
+        <w:rPr>
+          <w:lang w:val="en-US"/>
+        </w:rPr>
+        <w:t>_csv</w:t>
+      </w:r>
+      <w:proofErr w:type="spellEnd"/>
+      <w:r>
+        <w:rPr>
+          <w:lang w:val="en-US"/>
+        </w:rPr>
+        <w:t>('gauss_seidel_results.csv')</w:t>
       </w:r>
     </w:p>
     <w:p>
@@ -9307,7 +11883,21 @@
         <w:rPr>
           <w:lang w:val="en-US"/>
         </w:rPr>
-        <w:t>for threads in data['Threads'].unique():</w:t>
+        <w:t>for threads in data['Threads'</w:t>
+      </w:r>
+      <w:proofErr w:type="gramStart"/>
+      <w:r>
+        <w:rPr>
+          <w:lang w:val="en-US"/>
+        </w:rPr>
+        <w:t>].unique</w:t>
+      </w:r>
+      <w:proofErr w:type="gramEnd"/>
+      <w:r>
+        <w:rPr>
+          <w:lang w:val="en-US"/>
+        </w:rPr>
+        <w:t>():</w:t>
       </w:r>
     </w:p>
     <w:p>
@@ -9335,7 +11925,51 @@
         <w:rPr>
           <w:lang w:val="en-US"/>
         </w:rPr>
-        <w:t xml:space="preserve">    plt.plot(subset['Size'], subset['SerialTime'], label=f'Serial - {threads} threads')</w:t>
+        <w:t xml:space="preserve">    </w:t>
+      </w:r>
+      <w:proofErr w:type="spellStart"/>
+      <w:proofErr w:type="gramStart"/>
+      <w:r>
+        <w:rPr>
+          <w:lang w:val="en-US"/>
+        </w:rPr>
+        <w:t>plt.plot</w:t>
+      </w:r>
+      <w:proofErr w:type="spellEnd"/>
+      <w:proofErr w:type="gramEnd"/>
+      <w:r>
+        <w:rPr>
+          <w:lang w:val="en-US"/>
+        </w:rPr>
+        <w:t>(subset['Size'], subset['</w:t>
+      </w:r>
+      <w:proofErr w:type="spellStart"/>
+      <w:r>
+        <w:rPr>
+          <w:lang w:val="en-US"/>
+        </w:rPr>
+        <w:t>SerialTime</w:t>
+      </w:r>
+      <w:proofErr w:type="spellEnd"/>
+      <w:r>
+        <w:rPr>
+          <w:lang w:val="en-US"/>
+        </w:rPr>
+        <w:t>'], label=</w:t>
+      </w:r>
+      <w:proofErr w:type="spellStart"/>
+      <w:r>
+        <w:rPr>
+          <w:lang w:val="en-US"/>
+        </w:rPr>
+        <w:t>f'Serial</w:t>
+      </w:r>
+      <w:proofErr w:type="spellEnd"/>
+      <w:r>
+        <w:rPr>
+          <w:lang w:val="en-US"/>
+        </w:rPr>
+        <w:t xml:space="preserve"> - {threads} threads')</w:t>
       </w:r>
     </w:p>
     <w:p>
@@ -9349,7 +11983,51 @@
         <w:rPr>
           <w:lang w:val="en-US"/>
         </w:rPr>
-        <w:t xml:space="preserve">    plt.plot(subset['Size'], subset['ParallelTime'], label=f'Parallel - {threads} threads')</w:t>
+        <w:t xml:space="preserve">    </w:t>
+      </w:r>
+      <w:proofErr w:type="spellStart"/>
+      <w:proofErr w:type="gramStart"/>
+      <w:r>
+        <w:rPr>
+          <w:lang w:val="en-US"/>
+        </w:rPr>
+        <w:t>plt.plot</w:t>
+      </w:r>
+      <w:proofErr w:type="spellEnd"/>
+      <w:proofErr w:type="gramEnd"/>
+      <w:r>
+        <w:rPr>
+          <w:lang w:val="en-US"/>
+        </w:rPr>
+        <w:t>(subset['Size'], subset['</w:t>
+      </w:r>
+      <w:proofErr w:type="spellStart"/>
+      <w:r>
+        <w:rPr>
+          <w:lang w:val="en-US"/>
+        </w:rPr>
+        <w:t>ParallelTime</w:t>
+      </w:r>
+      <w:proofErr w:type="spellEnd"/>
+      <w:r>
+        <w:rPr>
+          <w:lang w:val="en-US"/>
+        </w:rPr>
+        <w:t>'], label=</w:t>
+      </w:r>
+      <w:proofErr w:type="spellStart"/>
+      <w:r>
+        <w:rPr>
+          <w:lang w:val="en-US"/>
+        </w:rPr>
+        <w:t>f'Parallel</w:t>
+      </w:r>
+      <w:proofErr w:type="spellEnd"/>
+      <w:r>
+        <w:rPr>
+          <w:lang w:val="en-US"/>
+        </w:rPr>
+        <w:t xml:space="preserve"> - {threads} threads')</w:t>
       </w:r>
     </w:p>
     <w:p>
@@ -9364,21 +12042,27 @@
       <w:pPr>
         <w:pStyle w:val="a5"/>
       </w:pPr>
+      <w:proofErr w:type="spellStart"/>
+      <w:proofErr w:type="gramStart"/>
       <w:r>
         <w:rPr>
           <w:lang w:val="en-US"/>
         </w:rPr>
         <w:t>plt</w:t>
       </w:r>
+      <w:proofErr w:type="spellEnd"/>
       <w:r>
         <w:t>.</w:t>
       </w:r>
+      <w:proofErr w:type="spellStart"/>
       <w:r>
         <w:rPr>
           <w:lang w:val="en-US"/>
         </w:rPr>
         <w:t>xlabel</w:t>
       </w:r>
+      <w:proofErr w:type="spellEnd"/>
+      <w:proofErr w:type="gramEnd"/>
       <w:r>
         <w:t>('Размерность СЛАУ')</w:t>
       </w:r>
@@ -9387,21 +12071,27 @@
       <w:pPr>
         <w:pStyle w:val="a5"/>
       </w:pPr>
+      <w:proofErr w:type="spellStart"/>
+      <w:proofErr w:type="gramStart"/>
       <w:r>
         <w:rPr>
           <w:lang w:val="en-US"/>
         </w:rPr>
         <w:t>plt</w:t>
       </w:r>
+      <w:proofErr w:type="spellEnd"/>
       <w:r>
         <w:t>.</w:t>
       </w:r>
+      <w:proofErr w:type="spellStart"/>
       <w:r>
         <w:rPr>
           <w:lang w:val="en-US"/>
         </w:rPr>
         <w:t>ylabel</w:t>
       </w:r>
+      <w:proofErr w:type="spellEnd"/>
+      <w:proofErr w:type="gramEnd"/>
       <w:r>
         <w:t>('Время (секунды)')</w:t>
       </w:r>
@@ -9410,12 +12100,15 @@
       <w:pPr>
         <w:pStyle w:val="a5"/>
       </w:pPr>
+      <w:proofErr w:type="spellStart"/>
+      <w:proofErr w:type="gramStart"/>
       <w:r>
         <w:rPr>
           <w:lang w:val="en-US"/>
         </w:rPr>
         <w:t>plt</w:t>
       </w:r>
+      <w:proofErr w:type="spellEnd"/>
       <w:r>
         <w:t>.</w:t>
       </w:r>
@@ -9425,6 +12118,7 @@
         </w:rPr>
         <w:t>title</w:t>
       </w:r>
+      <w:proofErr w:type="gramEnd"/>
       <w:r>
         <w:t>('Время решения СЛАУ методом Зейделя')</w:t>
       </w:r>
@@ -9436,11 +12130,21 @@
           <w:lang w:val="en-US"/>
         </w:rPr>
       </w:pPr>
-      <w:r>
-        <w:rPr>
-          <w:lang w:val="en-US"/>
-        </w:rPr>
-        <w:t>plt.legend()</w:t>
+      <w:proofErr w:type="spellStart"/>
+      <w:proofErr w:type="gramStart"/>
+      <w:r>
+        <w:rPr>
+          <w:lang w:val="en-US"/>
+        </w:rPr>
+        <w:t>plt.legend</w:t>
+      </w:r>
+      <w:proofErr w:type="spellEnd"/>
+      <w:proofErr w:type="gramEnd"/>
+      <w:r>
+        <w:rPr>
+          <w:lang w:val="en-US"/>
+        </w:rPr>
+        <w:t>()</w:t>
       </w:r>
     </w:p>
     <w:p>
@@ -9450,11 +12154,21 @@
           <w:lang w:val="en-US"/>
         </w:rPr>
       </w:pPr>
-      <w:r>
-        <w:rPr>
-          <w:lang w:val="en-US"/>
-        </w:rPr>
-        <w:t>plt.xscale('log')</w:t>
+      <w:proofErr w:type="spellStart"/>
+      <w:proofErr w:type="gramStart"/>
+      <w:r>
+        <w:rPr>
+          <w:lang w:val="en-US"/>
+        </w:rPr>
+        <w:t>plt.xscale</w:t>
+      </w:r>
+      <w:proofErr w:type="spellEnd"/>
+      <w:proofErr w:type="gramEnd"/>
+      <w:r>
+        <w:rPr>
+          <w:lang w:val="en-US"/>
+        </w:rPr>
+        <w:t>('log')</w:t>
       </w:r>
     </w:p>
     <w:p>
@@ -9464,11 +12178,21 @@
           <w:lang w:val="en-US"/>
         </w:rPr>
       </w:pPr>
-      <w:r>
-        <w:rPr>
-          <w:lang w:val="en-US"/>
-        </w:rPr>
-        <w:t>plt.yscale('log')</w:t>
+      <w:proofErr w:type="spellStart"/>
+      <w:proofErr w:type="gramStart"/>
+      <w:r>
+        <w:rPr>
+          <w:lang w:val="en-US"/>
+        </w:rPr>
+        <w:t>plt.yscale</w:t>
+      </w:r>
+      <w:proofErr w:type="spellEnd"/>
+      <w:proofErr w:type="gramEnd"/>
+      <w:r>
+        <w:rPr>
+          <w:lang w:val="en-US"/>
+        </w:rPr>
+        <w:t>('log')</w:t>
       </w:r>
     </w:p>
     <w:p>
@@ -9478,11 +12202,21 @@
           <w:lang w:val="en-US"/>
         </w:rPr>
       </w:pPr>
-      <w:r>
-        <w:rPr>
-          <w:lang w:val="en-US"/>
-        </w:rPr>
-        <w:t>plt.grid(True)</w:t>
+      <w:proofErr w:type="spellStart"/>
+      <w:proofErr w:type="gramStart"/>
+      <w:r>
+        <w:rPr>
+          <w:lang w:val="en-US"/>
+        </w:rPr>
+        <w:t>plt.grid</w:t>
+      </w:r>
+      <w:proofErr w:type="spellEnd"/>
+      <w:proofErr w:type="gramEnd"/>
+      <w:r>
+        <w:rPr>
+          <w:lang w:val="en-US"/>
+        </w:rPr>
+        <w:t>(True)</w:t>
       </w:r>
     </w:p>
     <w:p>
@@ -9492,11 +12226,21 @@
           <w:lang w:val="en-US"/>
         </w:rPr>
       </w:pPr>
-      <w:r>
-        <w:rPr>
-          <w:lang w:val="en-US"/>
-        </w:rPr>
-        <w:t>plt.savefig('gauss_seidel.png')</w:t>
+      <w:proofErr w:type="spellStart"/>
+      <w:proofErr w:type="gramStart"/>
+      <w:r>
+        <w:rPr>
+          <w:lang w:val="en-US"/>
+        </w:rPr>
+        <w:t>plt.savefig</w:t>
+      </w:r>
+      <w:proofErr w:type="spellEnd"/>
+      <w:proofErr w:type="gramEnd"/>
+      <w:r>
+        <w:rPr>
+          <w:lang w:val="en-US"/>
+        </w:rPr>
+        <w:t>('gauss_seidel.png')</w:t>
       </w:r>
     </w:p>
     <w:sectPr>
